--- a/Modelo.docx
+++ b/Modelo.docx
@@ -1,378 +1,489 @@
 
 <file path=word/document.xml><?xml version="1.0" encoding="utf-8"?>
-<w:document xmlns:o="urn:schemas-microsoft-com:office:office" xmlns:r="http://schemas.openxmlformats.org/officeDocument/2006/relationships" xmlns:v="urn:schemas-microsoft-com:vml" xmlns:w="http://schemas.openxmlformats.org/wordprocessingml/2006/main" xmlns:w10="urn:schemas-microsoft-com:office:word" xmlns:wp="http://schemas.openxmlformats.org/drawingml/2006/wordprocessingDrawing" xmlns:wps="http://schemas.microsoft.com/office/word/2010/wordprocessingShape" xmlns:wpg="http://schemas.microsoft.com/office/word/2010/wordprocessingGroup" xmlns:mc="http://schemas.openxmlformats.org/markup-compatibility/2006" xmlns:wp14="http://schemas.microsoft.com/office/word/2010/wordprocessingDrawing" xmlns:w14="http://schemas.microsoft.com/office/word/2010/wordml" mc:Ignorable="w14 wp14">
+<w:document xmlns:wpc="http://schemas.microsoft.com/office/word/2010/wordprocessingCanvas" xmlns:cx="http://schemas.microsoft.com/office/drawing/2014/chartex" xmlns:cx1="http://schemas.microsoft.com/office/drawing/2015/9/8/chartex" xmlns:cx2="http://schemas.microsoft.com/office/drawing/2015/10/21/chartex" xmlns:cx3="http://schemas.microsoft.com/office/drawing/2016/5/9/chartex" xmlns:cx4="http://schemas.microsoft.com/office/drawing/2016/5/10/chartex" xmlns:cx5="http://schemas.microsoft.com/office/drawing/2016/5/11/chartex" xmlns:cx6="http://schemas.microsoft.com/office/drawing/2016/5/12/chartex" xmlns:cx7="http://schemas.microsoft.com/office/drawing/2016/5/13/chartex" xmlns:cx8="http://schemas.microsoft.com/office/drawing/2016/5/14/chartex" xmlns:mc="http://schemas.openxmlformats.org/markup-compatibility/2006" xmlns:aink="http://schemas.microsoft.com/office/drawing/2016/ink" xmlns:am3d="http://schemas.microsoft.com/office/drawing/2017/model3d" xmlns:o="urn:schemas-microsoft-com:office:office" xmlns:oel="http://schemas.microsoft.com/office/2019/extlst" xmlns:r="http://schemas.openxmlformats.org/officeDocument/2006/relationships" xmlns:m="http://schemas.openxmlformats.org/officeDocument/2006/math" xmlns:v="urn:schemas-microsoft-com:vml" xmlns:wp14="http://schemas.microsoft.com/office/word/2010/wordprocessingDrawing" xmlns:wp="http://schemas.openxmlformats.org/drawingml/2006/wordprocessingDrawing" xmlns:w10="urn:schemas-microsoft-com:office:word" xmlns:w="http://schemas.openxmlformats.org/wordprocessingml/2006/main" xmlns:w14="http://schemas.microsoft.com/office/word/2010/wordml" xmlns:w15="http://schemas.microsoft.com/office/word/2012/wordml" xmlns:w16cex="http://schemas.microsoft.com/office/word/2018/wordml/cex" xmlns:w16cid="http://schemas.microsoft.com/office/word/2016/wordml/cid" xmlns:w16="http://schemas.microsoft.com/office/word/2018/wordml" xmlns:w16sdtdh="http://schemas.microsoft.com/office/word/2020/wordml/sdtdatahash" xmlns:w16se="http://schemas.microsoft.com/office/word/2015/wordml/symex" xmlns:wpg="http://schemas.microsoft.com/office/word/2010/wordprocessingGroup" xmlns:wpi="http://schemas.microsoft.com/office/word/2010/wordprocessingInk" xmlns:wne="http://schemas.microsoft.com/office/word/2006/wordml" xmlns:wps="http://schemas.microsoft.com/office/word/2010/wordprocessingShape" mc:Ignorable="w14 w15 w16se w16cid w16 w16cex w16sdtdh wp14">
   <w:background w:color="FFFFFF"/>
   <w:body>
-    <w:p>
-      <w:pPr>
-        <w:pStyle w:val="Normal"/>
-        <w:rPr/>
-      </w:pPr>
-      <w:r>
-        <w:rPr/>
-      </w:r>
-    </w:p>
-    <w:p>
-      <w:pPr>
-        <w:pStyle w:val="Normal"/>
-        <w:rPr>
-          <w:rFonts w:ascii="Geometria Medium" w:hAnsi="Geometria Medium" w:cs="Arial"/>
-        </w:rPr>
-      </w:pPr>
-      <w:r>
-        <w:rPr>
-          <w:rFonts w:cs="Arial" w:ascii="Geometria Medium" w:hAnsi="Geometria Medium"/>
-        </w:rPr>
-        <w:t>Rio de Janeiro, &lt;dia&gt; de &lt;mes&gt; de &lt;ano&gt;.</w:t>
-      </w:r>
-    </w:p>
-    <w:p>
-      <w:pPr>
-        <w:pStyle w:val="Normal"/>
-        <w:rPr>
-          <w:rFonts w:ascii="Geometria Medium" w:hAnsi="Geometria Medium" w:cs="Arial"/>
-        </w:rPr>
-      </w:pPr>
-      <w:r>
-        <w:rPr>
-          <w:rFonts w:cs="Arial" w:ascii="Geometria Medium" w:hAnsi="Geometria Medium"/>
-        </w:rPr>
-      </w:r>
-    </w:p>
-    <w:p>
-      <w:pPr>
-        <w:pStyle w:val="Normal"/>
-        <w:rPr>
-          <w:rFonts w:ascii="Geometria Medium" w:hAnsi="Geometria Medium" w:cs="Arial"/>
-        </w:rPr>
-      </w:pPr>
-      <w:r>
-        <w:rPr>
-          <w:rFonts w:cs="Arial" w:ascii="Geometria Medium" w:hAnsi="Geometria Medium"/>
-        </w:rPr>
-        <w:t>Responsável: &lt;responsavel&gt;</w:t>
-      </w:r>
-    </w:p>
-    <w:p>
-      <w:pPr>
-        <w:pStyle w:val="Normal"/>
-        <w:rPr>
-          <w:rFonts w:ascii="Geometria Medium" w:hAnsi="Geometria Medium" w:cs="Arial"/>
-        </w:rPr>
-      </w:pPr>
-      <w:r>
-        <w:rPr>
-          <w:rFonts w:cs="Arial" w:ascii="Geometria Medium" w:hAnsi="Geometria Medium"/>
-        </w:rPr>
-      </w:r>
-    </w:p>
-    <w:p>
-      <w:pPr>
-        <w:pStyle w:val="Normal"/>
+    <w:p/>
+    <w:p>
+      <w:pPr>
+        <w:rPr>
+          <w:sz w:val="22"/>
+          <w:szCs w:val="22"/>
+        </w:rPr>
+      </w:pPr>
+      <w:r>
+        <w:rPr>
+          <w:sz w:val="22"/>
+          <w:szCs w:val="22"/>
+        </w:rPr>
+        <w:t>Rio de Janeiro, &lt;dia&gt; de &lt;</w:t>
+      </w:r>
+      <w:proofErr w:type="spellStart"/>
+      <w:r>
+        <w:rPr>
+          <w:sz w:val="22"/>
+          <w:szCs w:val="22"/>
+        </w:rPr>
+        <w:t>mes</w:t>
+      </w:r>
+      <w:proofErr w:type="spellEnd"/>
+      <w:r>
+        <w:rPr>
+          <w:sz w:val="22"/>
+          <w:szCs w:val="22"/>
+        </w:rPr>
+        <w:t>&gt; de &lt;ano&gt;.</w:t>
+      </w:r>
+    </w:p>
+    <w:p>
+      <w:pPr>
+        <w:rPr>
+          <w:sz w:val="22"/>
+          <w:szCs w:val="22"/>
+        </w:rPr>
+      </w:pPr>
+    </w:p>
+    <w:p>
+      <w:pPr>
+        <w:rPr>
+          <w:sz w:val="22"/>
+          <w:szCs w:val="22"/>
+        </w:rPr>
+      </w:pPr>
+      <w:r>
+        <w:rPr>
+          <w:sz w:val="22"/>
+          <w:szCs w:val="22"/>
+        </w:rPr>
+        <w:t>Responsável: &lt;</w:t>
+      </w:r>
+      <w:proofErr w:type="spellStart"/>
+      <w:r>
+        <w:rPr>
+          <w:sz w:val="22"/>
+          <w:szCs w:val="22"/>
+        </w:rPr>
+        <w:t>responsavel</w:t>
+      </w:r>
+      <w:proofErr w:type="spellEnd"/>
+      <w:r>
+        <w:rPr>
+          <w:sz w:val="22"/>
+          <w:szCs w:val="22"/>
+        </w:rPr>
+        <w:t>&gt;</w:t>
+      </w:r>
+    </w:p>
+    <w:p/>
+    <w:p>
+      <w:pPr>
         <w:jc w:val="center"/>
         <w:rPr>
-          <w:rFonts w:ascii="Geometria Medium" w:hAnsi="Geometria Medium" w:cs="Arial"/>
-          <w:sz w:val="36"/>
-          <w:szCs w:val="36"/>
-        </w:rPr>
-      </w:pPr>
-      <w:r>
-        <w:rPr>
-          <w:rFonts w:cs="Arial" w:ascii="Geometria Medium" w:hAnsi="Geometria Medium"/>
-          <w:sz w:val="36"/>
-          <w:szCs w:val="36"/>
+          <w:b/>
+          <w:bCs/>
+          <w:sz w:val="40"/>
+          <w:szCs w:val="40"/>
+        </w:rPr>
+      </w:pPr>
+      <w:r>
+        <w:rPr>
+          <w:b/>
+          <w:bCs/>
+          <w:sz w:val="40"/>
+          <w:szCs w:val="40"/>
         </w:rPr>
         <w:t>Estudo de Colusão</w:t>
       </w:r>
     </w:p>
     <w:p>
       <w:pPr>
-        <w:pStyle w:val="Normal"/>
         <w:jc w:val="center"/>
         <w:rPr>
-          <w:rFonts w:ascii="Geometria Medium" w:hAnsi="Geometria Medium" w:cs="Arial"/>
-          <w:sz w:val="36"/>
-          <w:szCs w:val="36"/>
-        </w:rPr>
-      </w:pPr>
-      <w:r>
-        <w:rPr>
-          <w:rFonts w:cs="Arial" w:ascii="Geometria Medium" w:hAnsi="Geometria Medium"/>
-          <w:sz w:val="36"/>
-          <w:szCs w:val="36"/>
-        </w:rPr>
-      </w:r>
-    </w:p>
-    <w:p>
-      <w:pPr>
-        <w:pStyle w:val="Normal"/>
+          <w:b/>
+          <w:bCs/>
+          <w:sz w:val="40"/>
+          <w:szCs w:val="40"/>
+        </w:rPr>
+      </w:pPr>
+    </w:p>
+    <w:p>
+      <w:pPr>
         <w:ind w:firstLine="708"/>
         <w:jc w:val="both"/>
-        <w:rPr/>
-      </w:pPr>
-      <w:r>
-        <w:rPr/>
+        <w:rPr>
+          <w:sz w:val="22"/>
+          <w:szCs w:val="22"/>
+        </w:rPr>
+      </w:pPr>
+      <w:r>
+        <w:rPr>
+          <w:sz w:val="22"/>
+          <w:szCs w:val="22"/>
+        </w:rPr>
         <w:t xml:space="preserve">Para este estudo, o algoritmo busca uma igualdade precisa entre os dados reportados em um mesmo item de rodada para ao menos dois participantes em um ano cumulativo. Adota-se o critério de no mínimo 60% de analitos dentro do mesmo módulo para que esses participantes possam ser seguramente reportados ao GSE. </w:t>
       </w:r>
     </w:p>
     <w:p>
       <w:pPr>
-        <w:pStyle w:val="Normal"/>
         <w:jc w:val="center"/>
         <w:rPr>
-          <w:rFonts w:ascii="Geometria Medium" w:hAnsi="Geometria Medium" w:cs="Arial"/>
-          <w:sz w:val="36"/>
-          <w:szCs w:val="36"/>
-        </w:rPr>
-      </w:pPr>
-      <w:r>
-        <w:rPr>
-          <w:rFonts w:cs="Arial" w:ascii="Geometria Medium" w:hAnsi="Geometria Medium"/>
-          <w:sz w:val="36"/>
-          <w:szCs w:val="36"/>
-        </w:rPr>
-      </w:r>
-    </w:p>
-    <w:p>
-      <w:pPr>
-        <w:pStyle w:val="Normal"/>
-        <w:rPr>
-          <w:rFonts w:ascii="Geometria Medium" w:hAnsi="Geometria Medium" w:cs="Arial"/>
-        </w:rPr>
-      </w:pPr>
-      <w:r>
-        <w:rPr>
-          <w:rFonts w:cs="Arial" w:ascii="Geometria Medium" w:hAnsi="Geometria Medium"/>
-        </w:rPr>
-        <w:t>ID Módulo: &lt;</w:t>
-      </w:r>
-      <w:r>
-        <w:rPr>
-          <w:rFonts w:cs="Arial" w:ascii="Geometria Medium" w:hAnsi="Geometria Medium"/>
-        </w:rPr>
-        <w:t>id_modulo&gt;</w:t>
-      </w:r>
-    </w:p>
-    <w:p>
-      <w:pPr>
-        <w:pStyle w:val="Normal"/>
-        <w:rPr>
-          <w:rFonts w:ascii="Geometria Medium" w:hAnsi="Geometria Medium" w:cs="Arial"/>
-        </w:rPr>
-      </w:pPr>
-      <w:r>
-        <w:rPr>
-          <w:rFonts w:cs="Arial" w:ascii="Geometria Medium" w:hAnsi="Geometria Medium"/>
-        </w:rPr>
-        <w:t>Módulo: &lt;</w:t>
-      </w:r>
-      <w:r>
-        <w:rPr>
-          <w:rFonts w:cs="Arial" w:ascii="Geometria Medium" w:hAnsi="Geometria Medium"/>
-        </w:rPr>
-        <w:t>modulo&gt;</w:t>
-      </w:r>
-    </w:p>
-    <w:p>
-      <w:pPr>
-        <w:pStyle w:val="Normal"/>
-        <w:rPr/>
-      </w:pPr>
-      <w:r>
-        <w:rPr/>
-      </w:r>
-    </w:p>
-    <w:p>
-      <w:pPr>
-        <w:pStyle w:val="ListParagraph"/>
-        <w:rPr/>
-      </w:pPr>
-      <w:r>
-        <w:rPr/>
-      </w:r>
-    </w:p>
-    <w:p>
-      <w:pPr>
-        <w:pStyle w:val="ListParagraph"/>
+          <w:sz w:val="22"/>
+          <w:szCs w:val="22"/>
+        </w:rPr>
+      </w:pPr>
+    </w:p>
+    <w:p>
+      <w:pPr>
+        <w:rPr>
+          <w:sz w:val="22"/>
+          <w:szCs w:val="22"/>
+        </w:rPr>
+      </w:pPr>
+      <w:r>
+        <w:rPr>
+          <w:b/>
+          <w:bCs/>
+          <w:sz w:val="22"/>
+          <w:szCs w:val="22"/>
+        </w:rPr>
+        <w:t>ID Módulo:</w:t>
+      </w:r>
+      <w:r>
+        <w:rPr>
+          <w:sz w:val="22"/>
+          <w:szCs w:val="22"/>
+        </w:rPr>
+        <w:t xml:space="preserve"> &lt;</w:t>
+      </w:r>
+      <w:proofErr w:type="spellStart"/>
+      <w:r>
+        <w:rPr>
+          <w:sz w:val="22"/>
+          <w:szCs w:val="22"/>
+        </w:rPr>
+        <w:t>id_modulo</w:t>
+      </w:r>
+      <w:proofErr w:type="spellEnd"/>
+      <w:r>
+        <w:rPr>
+          <w:sz w:val="22"/>
+          <w:szCs w:val="22"/>
+        </w:rPr>
+        <w:t>&gt;</w:t>
+      </w:r>
+    </w:p>
+    <w:p>
+      <w:pPr>
+        <w:rPr>
+          <w:sz w:val="22"/>
+          <w:szCs w:val="22"/>
+        </w:rPr>
+      </w:pPr>
+      <w:r>
+        <w:rPr>
+          <w:b/>
+          <w:bCs/>
+          <w:sz w:val="22"/>
+          <w:szCs w:val="22"/>
+        </w:rPr>
+        <w:t>Módulo:</w:t>
+      </w:r>
+      <w:r>
+        <w:rPr>
+          <w:sz w:val="22"/>
+          <w:szCs w:val="22"/>
+        </w:rPr>
+        <w:t xml:space="preserve"> &lt;modulo&gt;</w:t>
+      </w:r>
+    </w:p>
+    <w:p>
+      <w:pPr>
+        <w:rPr>
+          <w:sz w:val="22"/>
+          <w:szCs w:val="22"/>
+        </w:rPr>
+      </w:pPr>
+    </w:p>
+    <w:p>
+      <w:pPr>
+        <w:pStyle w:val="PargrafodaLista"/>
+        <w:rPr>
+          <w:sz w:val="22"/>
+          <w:szCs w:val="22"/>
+        </w:rPr>
+      </w:pPr>
+    </w:p>
+    <w:p>
+      <w:pPr>
+        <w:pStyle w:val="PargrafodaLista"/>
         <w:numPr>
           <w:ilvl w:val="0"/>
           <w:numId w:val="2"/>
         </w:numPr>
-        <w:rPr/>
-      </w:pPr>
-      <w:r>
-        <w:rPr/>
-        <w:t>Exames Analisados: &lt;</w:t>
-      </w:r>
-      <w:r>
-        <w:rPr/>
-        <w:t>analisado&gt;</w:t>
-      </w:r>
-    </w:p>
-    <w:p>
-      <w:pPr>
-        <w:pStyle w:val="ListParagraph"/>
+        <w:rPr>
+          <w:sz w:val="22"/>
+          <w:szCs w:val="22"/>
+        </w:rPr>
+      </w:pPr>
+      <w:r>
+        <w:rPr>
+          <w:b/>
+          <w:bCs/>
+          <w:sz w:val="22"/>
+          <w:szCs w:val="22"/>
+        </w:rPr>
+        <w:t>Exames Analisados:</w:t>
+      </w:r>
+      <w:r>
+        <w:rPr>
+          <w:sz w:val="22"/>
+          <w:szCs w:val="22"/>
+        </w:rPr>
+        <w:t xml:space="preserve"> &lt;analisado&gt;</w:t>
+      </w:r>
+    </w:p>
+    <w:p>
+      <w:pPr>
+        <w:pStyle w:val="PargrafodaLista"/>
         <w:numPr>
           <w:ilvl w:val="0"/>
           <w:numId w:val="2"/>
         </w:numPr>
-        <w:rPr/>
-      </w:pPr>
-      <w:r>
-        <w:rPr/>
-        <w:t>Exames em Colusão: &lt;</w:t>
-      </w:r>
-      <w:r>
-        <w:rPr/>
-        <w:t>colusao&gt;</w:t>
-      </w:r>
-    </w:p>
-    <w:p>
-      <w:pPr>
-        <w:pStyle w:val="ListParagraph"/>
+        <w:rPr>
+          <w:sz w:val="22"/>
+          <w:szCs w:val="22"/>
+        </w:rPr>
+      </w:pPr>
+      <w:r>
+        <w:rPr>
+          <w:b/>
+          <w:bCs/>
+          <w:sz w:val="22"/>
+          <w:szCs w:val="22"/>
+        </w:rPr>
+        <w:t>Exames em Colusão:</w:t>
+      </w:r>
+      <w:r>
+        <w:rPr>
+          <w:sz w:val="22"/>
+          <w:szCs w:val="22"/>
+        </w:rPr>
+        <w:t xml:space="preserve"> &lt;</w:t>
+      </w:r>
+      <w:proofErr w:type="spellStart"/>
+      <w:r>
+        <w:rPr>
+          <w:sz w:val="22"/>
+          <w:szCs w:val="22"/>
+        </w:rPr>
+        <w:t>colusao</w:t>
+      </w:r>
+      <w:proofErr w:type="spellEnd"/>
+      <w:r>
+        <w:rPr>
+          <w:sz w:val="22"/>
+          <w:szCs w:val="22"/>
+        </w:rPr>
+        <w:t>&gt;</w:t>
+      </w:r>
+    </w:p>
+    <w:p>
+      <w:pPr>
+        <w:pStyle w:val="PargrafodaLista"/>
         <w:numPr>
           <w:ilvl w:val="0"/>
           <w:numId w:val="2"/>
         </w:numPr>
-        <w:rPr/>
-      </w:pPr>
-      <w:r>
-        <w:rPr/>
-        <w:t>Participantes Investigados: &lt;</w:t>
-      </w:r>
-      <w:r>
-        <w:rPr/>
-        <w:t>investigados&gt;</w:t>
-      </w:r>
-    </w:p>
-    <w:p>
-      <w:pPr>
-        <w:pStyle w:val="ListParagraph"/>
+        <w:rPr>
+          <w:sz w:val="22"/>
+          <w:szCs w:val="22"/>
+        </w:rPr>
+      </w:pPr>
+      <w:r>
+        <w:rPr>
+          <w:b/>
+          <w:bCs/>
+          <w:sz w:val="22"/>
+          <w:szCs w:val="22"/>
+        </w:rPr>
+        <w:t>Participantes Investigados:</w:t>
+      </w:r>
+      <w:r>
+        <w:rPr>
+          <w:sz w:val="22"/>
+          <w:szCs w:val="22"/>
+        </w:rPr>
+        <w:t xml:space="preserve"> &lt;investigados&gt;</w:t>
+      </w:r>
+    </w:p>
+    <w:p>
+      <w:pPr>
+        <w:pStyle w:val="PargrafodaLista"/>
         <w:numPr>
           <w:ilvl w:val="0"/>
           <w:numId w:val="2"/>
         </w:numPr>
-        <w:rPr/>
-      </w:pPr>
-      <w:r>
-        <w:rPr/>
-        <w:t>Participantes Selecionados: &lt;</w:t>
-      </w:r>
-      <w:r>
-        <w:rPr/>
-        <w:t>selecionados&gt;</w:t>
-      </w:r>
-    </w:p>
-    <w:p>
-      <w:pPr>
-        <w:pStyle w:val="Normal"/>
-        <w:rPr/>
-      </w:pPr>
-      <w:r>
-        <w:rPr/>
-      </w:r>
-    </w:p>
-    <w:p>
-      <w:pPr>
-        <w:pStyle w:val="Normal"/>
-        <w:rPr/>
-      </w:pPr>
-      <w:r>
-        <w:rPr/>
-      </w:r>
-    </w:p>
-    <w:p>
-      <w:pPr>
-        <w:pStyle w:val="Normal"/>
-        <w:rPr/>
-      </w:pPr>
-      <w:r>
-        <w:rPr/>
-      </w:r>
-    </w:p>
-    <w:p>
-      <w:pPr>
-        <w:pStyle w:val="Normal"/>
-        <w:rPr/>
-      </w:pPr>
-      <w:r>
-        <w:rPr/>
+        <w:rPr>
+          <w:sz w:val="22"/>
+          <w:szCs w:val="22"/>
+        </w:rPr>
+      </w:pPr>
+      <w:r>
+        <w:rPr>
+          <w:b/>
+          <w:bCs/>
+          <w:sz w:val="22"/>
+          <w:szCs w:val="22"/>
+        </w:rPr>
+        <w:t>Participantes Selecionados:</w:t>
+      </w:r>
+      <w:r>
+        <w:rPr>
+          <w:sz w:val="22"/>
+          <w:szCs w:val="22"/>
+        </w:rPr>
+        <w:t xml:space="preserve"> &lt;selecionados&gt;</w:t>
+      </w:r>
+    </w:p>
+    <w:p>
+      <w:pPr>
+        <w:rPr>
+          <w:sz w:val="22"/>
+          <w:szCs w:val="22"/>
+        </w:rPr>
+      </w:pPr>
+    </w:p>
+    <w:p>
+      <w:pPr>
+        <w:rPr>
+          <w:sz w:val="22"/>
+          <w:szCs w:val="22"/>
+        </w:rPr>
+      </w:pPr>
+    </w:p>
+    <w:p>
+      <w:pPr>
+        <w:rPr>
+          <w:sz w:val="22"/>
+          <w:szCs w:val="22"/>
+        </w:rPr>
+      </w:pPr>
+    </w:p>
+    <w:p>
+      <w:pPr>
+        <w:rPr>
+          <w:b/>
+          <w:bCs/>
+          <w:sz w:val="22"/>
+          <w:szCs w:val="22"/>
+        </w:rPr>
+      </w:pPr>
+      <w:r>
+        <w:rPr>
+          <w:b/>
+          <w:bCs/>
+          <w:sz w:val="22"/>
+          <w:szCs w:val="22"/>
+        </w:rPr>
         <w:t>Grupos cadastrados:</w:t>
       </w:r>
     </w:p>
     <w:p>
       <w:pPr>
-        <w:pStyle w:val="Normal"/>
-        <w:rPr/>
-      </w:pPr>
-      <w:r>
-        <w:rPr/>
-      </w:r>
-    </w:p>
-    <w:p>
-      <w:pPr>
-        <w:pStyle w:val="Normal"/>
-        <w:rPr/>
-      </w:pPr>
-      <w:r>
-        <w:rPr/>
-      </w:r>
-    </w:p>
-    <w:p>
-      <w:pPr>
-        <w:pStyle w:val="Normal"/>
-        <w:rPr/>
-      </w:pPr>
-      <w:r>
-        <w:rPr/>
-      </w:r>
-    </w:p>
-    <w:p>
-      <w:pPr>
-        <w:pStyle w:val="Normal"/>
-        <w:rPr/>
-      </w:pPr>
-      <w:r>
-        <w:rPr/>
+        <w:rPr>
+          <w:sz w:val="22"/>
+          <w:szCs w:val="22"/>
+        </w:rPr>
+      </w:pPr>
+    </w:p>
+    <w:p>
+      <w:pPr>
+        <w:rPr>
+          <w:sz w:val="22"/>
+          <w:szCs w:val="22"/>
+        </w:rPr>
+      </w:pPr>
+    </w:p>
+    <w:p>
+      <w:pPr>
+        <w:rPr>
+          <w:sz w:val="22"/>
+          <w:szCs w:val="22"/>
+        </w:rPr>
+      </w:pPr>
+    </w:p>
+    <w:p>
+      <w:pPr>
+        <w:rPr>
+          <w:b/>
+          <w:bCs/>
+          <w:sz w:val="22"/>
+          <w:szCs w:val="22"/>
+        </w:rPr>
+      </w:pPr>
+      <w:r>
+        <w:rPr>
+          <w:b/>
+          <w:bCs/>
+          <w:sz w:val="22"/>
+          <w:szCs w:val="22"/>
+        </w:rPr>
         <w:t>Grupos retirados de cadastro:</w:t>
       </w:r>
     </w:p>
     <w:p>
       <w:pPr>
-        <w:pStyle w:val="Normal"/>
-        <w:rPr/>
-      </w:pPr>
-      <w:r>
-        <w:rPr/>
-      </w:r>
+        <w:rPr>
+          <w:sz w:val="22"/>
+          <w:szCs w:val="22"/>
+        </w:rPr>
+      </w:pPr>
     </w:p>
     <w:sectPr>
-      <w:headerReference w:type="default" r:id="rId2"/>
-      <w:footerReference w:type="default" r:id="rId3"/>
-      <w:type w:val="nextPage"/>
+      <w:headerReference w:type="default" r:id="rId8"/>
+      <w:footerReference w:type="default" r:id="rId9"/>
       <w:pgSz w:w="11906" w:h="16838"/>
-      <w:pgMar w:left="1134" w:right="1134" w:header="0" w:top="1701" w:footer="748" w:bottom="2325" w:gutter="0"/>
-      <w:pgNumType w:fmt="decimal"/>
-      <w:formProt w:val="false"/>
-      <w:textDirection w:val="lrTb"/>
-      <w:docGrid w:type="default" w:linePitch="360" w:charSpace="16384"/>
+      <w:pgMar w:top="1701" w:right="1134" w:bottom="2325" w:left="1134" w:header="0" w:footer="748" w:gutter="0"/>
+      <w:cols w:space="720"/>
+      <w:formProt w:val="0"/>
+      <w:docGrid w:linePitch="360" w:charSpace="16384"/>
     </w:sectPr>
   </w:body>
 </w:document>
 </file>
 
+<file path=word/endnotes.xml><?xml version="1.0" encoding="utf-8"?>
+<w:endnotes xmlns:wpc="http://schemas.microsoft.com/office/word/2010/wordprocessingCanvas" xmlns:cx="http://schemas.microsoft.com/office/drawing/2014/chartex" xmlns:cx1="http://schemas.microsoft.com/office/drawing/2015/9/8/chartex" xmlns:cx2="http://schemas.microsoft.com/office/drawing/2015/10/21/chartex" xmlns:cx3="http://schemas.microsoft.com/office/drawing/2016/5/9/chartex" xmlns:cx4="http://schemas.microsoft.com/office/drawing/2016/5/10/chartex" xmlns:cx5="http://schemas.microsoft.com/office/drawing/2016/5/11/chartex" xmlns:cx6="http://schemas.microsoft.com/office/drawing/2016/5/12/chartex" xmlns:cx7="http://schemas.microsoft.com/office/drawing/2016/5/13/chartex" xmlns:cx8="http://schemas.microsoft.com/office/drawing/2016/5/14/chartex" xmlns:mc="http://schemas.openxmlformats.org/markup-compatibility/2006" xmlns:aink="http://schemas.microsoft.com/office/drawing/2016/ink" xmlns:am3d="http://schemas.microsoft.com/office/drawing/2017/model3d" xmlns:o="urn:schemas-microsoft-com:office:office" xmlns:oel="http://schemas.microsoft.com/office/2019/extlst" xmlns:r="http://schemas.openxmlformats.org/officeDocument/2006/relationships" xmlns:m="http://schemas.openxmlformats.org/officeDocument/2006/math" xmlns:v="urn:schemas-microsoft-com:vml" xmlns:wp14="http://schemas.microsoft.com/office/word/2010/wordprocessingDrawing" xmlns:wp="http://schemas.openxmlformats.org/drawingml/2006/wordprocessingDrawing" xmlns:w10="urn:schemas-microsoft-com:office:word" xmlns:w="http://schemas.openxmlformats.org/wordprocessingml/2006/main" xmlns:w14="http://schemas.microsoft.com/office/word/2010/wordml" xmlns:w15="http://schemas.microsoft.com/office/word/2012/wordml" xmlns:w16cex="http://schemas.microsoft.com/office/word/2018/wordml/cex" xmlns:w16cid="http://schemas.microsoft.com/office/word/2016/wordml/cid" xmlns:w16="http://schemas.microsoft.com/office/word/2018/wordml" xmlns:w16sdtdh="http://schemas.microsoft.com/office/word/2020/wordml/sdtdatahash" xmlns:w16se="http://schemas.microsoft.com/office/word/2015/wordml/symex" xmlns:wpg="http://schemas.microsoft.com/office/word/2010/wordprocessingGroup" xmlns:wpi="http://schemas.microsoft.com/office/word/2010/wordprocessingInk" xmlns:wne="http://schemas.microsoft.com/office/word/2006/wordml" xmlns:wps="http://schemas.microsoft.com/office/word/2010/wordprocessingShape" mc:Ignorable="w14 w15 w16se w16cid w16 w16cex w16sdtdh wp14">
+  <w:endnote w:type="separator" w:id="-1">
+    <w:p>
+      <w:r>
+        <w:separator/>
+      </w:r>
+    </w:p>
+  </w:endnote>
+  <w:endnote w:type="continuationSeparator" w:id="0">
+    <w:p>
+      <w:r>
+        <w:continuationSeparator/>
+      </w:r>
+    </w:p>
+  </w:endnote>
+</w:endnotes>
+</file>
+
 <file path=word/footer1.xml><?xml version="1.0" encoding="utf-8"?>
-<w:ftr xmlns:o="urn:schemas-microsoft-com:office:office" xmlns:r="http://schemas.openxmlformats.org/officeDocument/2006/relationships" xmlns:v="urn:schemas-microsoft-com:vml" xmlns:w="http://schemas.openxmlformats.org/wordprocessingml/2006/main" xmlns:w10="urn:schemas-microsoft-com:office:word" xmlns:wp="http://schemas.openxmlformats.org/drawingml/2006/wordprocessingDrawing" xmlns:wps="http://schemas.microsoft.com/office/word/2010/wordprocessingShape" xmlns:wpg="http://schemas.microsoft.com/office/word/2010/wordprocessingGroup" xmlns:mc="http://schemas.openxmlformats.org/markup-compatibility/2006" xmlns:wp14="http://schemas.microsoft.com/office/word/2010/wordprocessingDrawing" xmlns:w14="http://schemas.microsoft.com/office/word/2010/wordml" mc:Ignorable="w14 wp14">
+<w:ftr xmlns:wpc="http://schemas.microsoft.com/office/word/2010/wordprocessingCanvas" xmlns:cx="http://schemas.microsoft.com/office/drawing/2014/chartex" xmlns:cx1="http://schemas.microsoft.com/office/drawing/2015/9/8/chartex" xmlns:cx2="http://schemas.microsoft.com/office/drawing/2015/10/21/chartex" xmlns:cx3="http://schemas.microsoft.com/office/drawing/2016/5/9/chartex" xmlns:cx4="http://schemas.microsoft.com/office/drawing/2016/5/10/chartex" xmlns:cx5="http://schemas.microsoft.com/office/drawing/2016/5/11/chartex" xmlns:cx6="http://schemas.microsoft.com/office/drawing/2016/5/12/chartex" xmlns:cx7="http://schemas.microsoft.com/office/drawing/2016/5/13/chartex" xmlns:cx8="http://schemas.microsoft.com/office/drawing/2016/5/14/chartex" xmlns:mc="http://schemas.openxmlformats.org/markup-compatibility/2006" xmlns:aink="http://schemas.microsoft.com/office/drawing/2016/ink" xmlns:am3d="http://schemas.microsoft.com/office/drawing/2017/model3d" xmlns:o="urn:schemas-microsoft-com:office:office" xmlns:oel="http://schemas.microsoft.com/office/2019/extlst" xmlns:r="http://schemas.openxmlformats.org/officeDocument/2006/relationships" xmlns:m="http://schemas.openxmlformats.org/officeDocument/2006/math" xmlns:v="urn:schemas-microsoft-com:vml" xmlns:wp14="http://schemas.microsoft.com/office/word/2010/wordprocessingDrawing" xmlns:wp="http://schemas.openxmlformats.org/drawingml/2006/wordprocessingDrawing" xmlns:w10="urn:schemas-microsoft-com:office:word" xmlns:w="http://schemas.openxmlformats.org/wordprocessingml/2006/main" xmlns:w14="http://schemas.microsoft.com/office/word/2010/wordml" xmlns:w15="http://schemas.microsoft.com/office/word/2012/wordml" xmlns:w16cex="http://schemas.microsoft.com/office/word/2018/wordml/cex" xmlns:w16cid="http://schemas.microsoft.com/office/word/2016/wordml/cid" xmlns:w16="http://schemas.microsoft.com/office/word/2018/wordml" xmlns:w16sdtdh="http://schemas.microsoft.com/office/word/2020/wordml/sdtdatahash" xmlns:w16se="http://schemas.microsoft.com/office/word/2015/wordml/symex" xmlns:wpg="http://schemas.microsoft.com/office/word/2010/wordprocessingGroup" xmlns:wpi="http://schemas.microsoft.com/office/word/2010/wordprocessingInk" xmlns:wne="http://schemas.microsoft.com/office/word/2006/wordml" xmlns:wps="http://schemas.microsoft.com/office/word/2010/wordprocessingShape" mc:Ignorable="w14 w15 w16se w16cid w16 w16cex w16sdtdh wp14">
   <w:p>
     <w:pPr>
       <w:pStyle w:val="Rodap"/>
       <w:jc w:val="right"/>
-      <w:rPr/>
     </w:pPr>
     <w:r>
-      <w:rPr/>
+      <w:rPr>
+        <w:noProof/>
+      </w:rPr>
       <w:drawing>
-        <wp:anchor behindDoc="1" distT="0" distB="0" distL="0" distR="0" simplePos="0" locked="0" layoutInCell="0" allowOverlap="1" relativeHeight="4">
+        <wp:anchor distT="0" distB="0" distL="0" distR="0" simplePos="0" relativeHeight="4" behindDoc="1" locked="0" layoutInCell="0" allowOverlap="1">
           <wp:simplePos x="0" y="0"/>
           <wp:positionH relativeFrom="column">
             <wp:posOffset>-5715</wp:posOffset>
@@ -383,7 +494,7 @@
           <wp:extent cx="3178810" cy="741680"/>
           <wp:effectExtent l="0" t="0" r="0" b="0"/>
           <wp:wrapSquare wrapText="largest"/>
-          <wp:docPr id="2" name="Figura1" descr=""/>
+          <wp:docPr id="2" name="Figura1"/>
           <wp:cNvGraphicFramePr>
             <a:graphicFrameLocks xmlns:a="http://schemas.openxmlformats.org/drawingml/2006/main" noChangeAspect="1"/>
           </wp:cNvGraphicFramePr>
@@ -391,7 +502,7 @@
             <a:graphicData uri="http://schemas.openxmlformats.org/drawingml/2006/picture">
               <pic:pic xmlns:pic="http://schemas.openxmlformats.org/drawingml/2006/picture">
                 <pic:nvPicPr>
-                  <pic:cNvPr id="2" name="Figura1" descr=""/>
+                  <pic:cNvPr id="2" name="Figura1"/>
                   <pic:cNvPicPr>
                     <a:picLocks noChangeAspect="1" noChangeArrowheads="1"/>
                   </pic:cNvPicPr>
@@ -416,11 +527,16 @@
           </a:graphic>
         </wp:anchor>
       </w:drawing>
+    </w:r>
+    <w:r>
+      <w:rPr>
+        <w:noProof/>
+      </w:rPr>
       <w:drawing>
         <wp:inline distT="0" distB="0" distL="0" distR="0">
           <wp:extent cx="2244725" cy="605790"/>
           <wp:effectExtent l="0" t="0" r="0" b="0"/>
-          <wp:docPr id="3" name="Imagem 4" descr=""/>
+          <wp:docPr id="3" name="Imagem 4"/>
           <wp:cNvGraphicFramePr>
             <a:graphicFrameLocks xmlns:a="http://schemas.openxmlformats.org/drawingml/2006/main" noChangeAspect="1"/>
           </wp:cNvGraphicFramePr>
@@ -428,7 +544,7 @@
             <a:graphicData uri="http://schemas.openxmlformats.org/drawingml/2006/picture">
               <pic:pic xmlns:pic="http://schemas.openxmlformats.org/drawingml/2006/picture">
                 <pic:nvPicPr>
-                  <pic:cNvPr id="3" name="Imagem 4" descr=""/>
+                  <pic:cNvPr id="3" name="Imagem 4"/>
                   <pic:cNvPicPr>
                     <a:picLocks noChangeAspect="1" noChangeArrowheads="1"/>
                   </pic:cNvPicPr>
@@ -458,52 +574,54 @@
   <w:p>
     <w:pPr>
       <w:pStyle w:val="Rodap"/>
-      <w:rPr/>
     </w:pPr>
-    <w:r>
-      <w:rPr/>
-    </w:r>
   </w:p>
 </w:ftr>
 </file>
 
+<file path=word/footnotes.xml><?xml version="1.0" encoding="utf-8"?>
+<w:footnotes xmlns:wpc="http://schemas.microsoft.com/office/word/2010/wordprocessingCanvas" xmlns:cx="http://schemas.microsoft.com/office/drawing/2014/chartex" xmlns:cx1="http://schemas.microsoft.com/office/drawing/2015/9/8/chartex" xmlns:cx2="http://schemas.microsoft.com/office/drawing/2015/10/21/chartex" xmlns:cx3="http://schemas.microsoft.com/office/drawing/2016/5/9/chartex" xmlns:cx4="http://schemas.microsoft.com/office/drawing/2016/5/10/chartex" xmlns:cx5="http://schemas.microsoft.com/office/drawing/2016/5/11/chartex" xmlns:cx6="http://schemas.microsoft.com/office/drawing/2016/5/12/chartex" xmlns:cx7="http://schemas.microsoft.com/office/drawing/2016/5/13/chartex" xmlns:cx8="http://schemas.microsoft.com/office/drawing/2016/5/14/chartex" xmlns:mc="http://schemas.openxmlformats.org/markup-compatibility/2006" xmlns:aink="http://schemas.microsoft.com/office/drawing/2016/ink" xmlns:am3d="http://schemas.microsoft.com/office/drawing/2017/model3d" xmlns:o="urn:schemas-microsoft-com:office:office" xmlns:oel="http://schemas.microsoft.com/office/2019/extlst" xmlns:r="http://schemas.openxmlformats.org/officeDocument/2006/relationships" xmlns:m="http://schemas.openxmlformats.org/officeDocument/2006/math" xmlns:v="urn:schemas-microsoft-com:vml" xmlns:wp14="http://schemas.microsoft.com/office/word/2010/wordprocessingDrawing" xmlns:wp="http://schemas.openxmlformats.org/drawingml/2006/wordprocessingDrawing" xmlns:w10="urn:schemas-microsoft-com:office:word" xmlns:w="http://schemas.openxmlformats.org/wordprocessingml/2006/main" xmlns:w14="http://schemas.microsoft.com/office/word/2010/wordml" xmlns:w15="http://schemas.microsoft.com/office/word/2012/wordml" xmlns:w16cex="http://schemas.microsoft.com/office/word/2018/wordml/cex" xmlns:w16cid="http://schemas.microsoft.com/office/word/2016/wordml/cid" xmlns:w16="http://schemas.microsoft.com/office/word/2018/wordml" xmlns:w16sdtdh="http://schemas.microsoft.com/office/word/2020/wordml/sdtdatahash" xmlns:w16se="http://schemas.microsoft.com/office/word/2015/wordml/symex" xmlns:wpg="http://schemas.microsoft.com/office/word/2010/wordprocessingGroup" xmlns:wpi="http://schemas.microsoft.com/office/word/2010/wordprocessingInk" xmlns:wne="http://schemas.microsoft.com/office/word/2006/wordml" xmlns:wps="http://schemas.microsoft.com/office/word/2010/wordprocessingShape" mc:Ignorable="w14 w15 w16se w16cid w16 w16cex w16sdtdh wp14">
+  <w:footnote w:type="separator" w:id="-1">
+    <w:p>
+      <w:r>
+        <w:separator/>
+      </w:r>
+    </w:p>
+  </w:footnote>
+  <w:footnote w:type="continuationSeparator" w:id="0">
+    <w:p>
+      <w:r>
+        <w:continuationSeparator/>
+      </w:r>
+    </w:p>
+  </w:footnote>
+</w:footnotes>
+</file>
+
 <file path=word/header1.xml><?xml version="1.0" encoding="utf-8"?>
-<w:hdr xmlns:o="urn:schemas-microsoft-com:office:office" xmlns:r="http://schemas.openxmlformats.org/officeDocument/2006/relationships" xmlns:v="urn:schemas-microsoft-com:vml" xmlns:w="http://schemas.openxmlformats.org/wordprocessingml/2006/main" xmlns:w10="urn:schemas-microsoft-com:office:word" xmlns:wp="http://schemas.openxmlformats.org/drawingml/2006/wordprocessingDrawing" xmlns:wps="http://schemas.microsoft.com/office/word/2010/wordprocessingShape" xmlns:wpg="http://schemas.microsoft.com/office/word/2010/wordprocessingGroup" xmlns:mc="http://schemas.openxmlformats.org/markup-compatibility/2006" xmlns:wp14="http://schemas.microsoft.com/office/word/2010/wordprocessingDrawing" xmlns:w14="http://schemas.microsoft.com/office/word/2010/wordml" mc:Ignorable="w14 wp14">
+<w:hdr xmlns:wpc="http://schemas.microsoft.com/office/word/2010/wordprocessingCanvas" xmlns:cx="http://schemas.microsoft.com/office/drawing/2014/chartex" xmlns:cx1="http://schemas.microsoft.com/office/drawing/2015/9/8/chartex" xmlns:cx2="http://schemas.microsoft.com/office/drawing/2015/10/21/chartex" xmlns:cx3="http://schemas.microsoft.com/office/drawing/2016/5/9/chartex" xmlns:cx4="http://schemas.microsoft.com/office/drawing/2016/5/10/chartex" xmlns:cx5="http://schemas.microsoft.com/office/drawing/2016/5/11/chartex" xmlns:cx6="http://schemas.microsoft.com/office/drawing/2016/5/12/chartex" xmlns:cx7="http://schemas.microsoft.com/office/drawing/2016/5/13/chartex" xmlns:cx8="http://schemas.microsoft.com/office/drawing/2016/5/14/chartex" xmlns:mc="http://schemas.openxmlformats.org/markup-compatibility/2006" xmlns:aink="http://schemas.microsoft.com/office/drawing/2016/ink" xmlns:am3d="http://schemas.microsoft.com/office/drawing/2017/model3d" xmlns:o="urn:schemas-microsoft-com:office:office" xmlns:oel="http://schemas.microsoft.com/office/2019/extlst" xmlns:r="http://schemas.openxmlformats.org/officeDocument/2006/relationships" xmlns:m="http://schemas.openxmlformats.org/officeDocument/2006/math" xmlns:v="urn:schemas-microsoft-com:vml" xmlns:wp14="http://schemas.microsoft.com/office/word/2010/wordprocessingDrawing" xmlns:wp="http://schemas.openxmlformats.org/drawingml/2006/wordprocessingDrawing" xmlns:w10="urn:schemas-microsoft-com:office:word" xmlns:w="http://schemas.openxmlformats.org/wordprocessingml/2006/main" xmlns:w14="http://schemas.microsoft.com/office/word/2010/wordml" xmlns:w15="http://schemas.microsoft.com/office/word/2012/wordml" xmlns:w16cex="http://schemas.microsoft.com/office/word/2018/wordml/cex" xmlns:w16cid="http://schemas.microsoft.com/office/word/2016/wordml/cid" xmlns:w16="http://schemas.microsoft.com/office/word/2018/wordml" xmlns:w16sdtdh="http://schemas.microsoft.com/office/word/2020/wordml/sdtdatahash" xmlns:w16se="http://schemas.microsoft.com/office/word/2015/wordml/symex" xmlns:wpg="http://schemas.microsoft.com/office/word/2010/wordprocessingGroup" xmlns:wpi="http://schemas.microsoft.com/office/word/2010/wordprocessingInk" xmlns:wne="http://schemas.microsoft.com/office/word/2006/wordml" xmlns:wps="http://schemas.microsoft.com/office/word/2010/wordprocessingShape" mc:Ignorable="w14 w15 w16se w16cid w16 w16cex w16sdtdh wp14">
   <w:p>
     <w:pPr>
       <w:pStyle w:val="Cabealho"/>
       <w:jc w:val="right"/>
-      <w:rPr/>
     </w:pPr>
-    <w:r>
-      <w:rPr/>
-    </w:r>
   </w:p>
   <w:p>
     <w:pPr>
       <w:pStyle w:val="Cabealho"/>
       <w:jc w:val="right"/>
-      <w:rPr/>
     </w:pPr>
-    <w:r>
-      <w:rPr/>
-    </w:r>
   </w:p>
   <w:p>
     <w:pPr>
       <w:pStyle w:val="Cabealho"/>
       <w:jc w:val="right"/>
-      <w:rPr/>
     </w:pPr>
-    <w:r>
-      <w:rPr/>
-    </w:r>
   </w:p>
   <w:p>
     <w:pPr>
       <w:pStyle w:val="Cabealho"/>
       <w:jc w:val="right"/>
-      <w:rPr/>
     </w:pPr>
     <w:r>
       <w:rPr>
@@ -512,12 +630,14 @@
       <w:t xml:space="preserve">      </w:t>
     </w:r>
     <w:r>
-      <w:rPr/>
+      <w:rPr>
+        <w:noProof/>
+      </w:rPr>
       <w:drawing>
         <wp:inline distT="0" distB="0" distL="0" distR="0">
           <wp:extent cx="2431415" cy="521970"/>
           <wp:effectExtent l="0" t="0" r="0" b="0"/>
-          <wp:docPr id="1" name="Imagem 2" descr=""/>
+          <wp:docPr id="1" name="Imagem 2"/>
           <wp:cNvGraphicFramePr>
             <a:graphicFrameLocks xmlns:a="http://schemas.openxmlformats.org/drawingml/2006/main" noChangeAspect="1"/>
           </wp:cNvGraphicFramePr>
@@ -525,7 +645,7 @@
             <a:graphicData uri="http://schemas.openxmlformats.org/drawingml/2006/picture">
               <pic:pic xmlns:pic="http://schemas.openxmlformats.org/drawingml/2006/picture">
                 <pic:nvPicPr>
-                  <pic:cNvPr id="1" name="Imagem 2" descr=""/>
+                  <pic:cNvPr id="1" name="Imagem 2"/>
                   <pic:cNvPicPr>
                     <a:picLocks noChangeAspect="1" noChangeArrowheads="1"/>
                   </pic:cNvPicPr>
@@ -559,22 +679,20 @@
         <w:lang w:val="pt-BR" w:eastAsia="pt-BR"/>
       </w:rPr>
     </w:pPr>
-    <w:r>
-      <w:rPr>
-        <w:lang w:val="pt-BR" w:eastAsia="pt-BR"/>
-      </w:rPr>
-    </w:r>
   </w:p>
 </w:hdr>
 </file>
 
 <file path=word/numbering.xml><?xml version="1.0" encoding="utf-8"?>
-<w:numbering xmlns:w="http://schemas.openxmlformats.org/wordprocessingml/2006/main" xmlns:o="urn:schemas-microsoft-com:office:office" xmlns:r="http://schemas.openxmlformats.org/officeDocument/2006/relationships" xmlns:v="urn:schemas-microsoft-com:vml" xmlns:mc="http://schemas.openxmlformats.org/markup-compatibility/2006" xmlns:w14="http://schemas.microsoft.com/office/word/2010/wordml" mc:Ignorable="w14">
-  <w:abstractNum w:abstractNumId="1">
+<w:numbering xmlns:wpc="http://schemas.microsoft.com/office/word/2010/wordprocessingCanvas" xmlns:cx="http://schemas.microsoft.com/office/drawing/2014/chartex" xmlns:cx1="http://schemas.microsoft.com/office/drawing/2015/9/8/chartex" xmlns:cx2="http://schemas.microsoft.com/office/drawing/2015/10/21/chartex" xmlns:cx3="http://schemas.microsoft.com/office/drawing/2016/5/9/chartex" xmlns:cx4="http://schemas.microsoft.com/office/drawing/2016/5/10/chartex" xmlns:cx5="http://schemas.microsoft.com/office/drawing/2016/5/11/chartex" xmlns:cx6="http://schemas.microsoft.com/office/drawing/2016/5/12/chartex" xmlns:cx7="http://schemas.microsoft.com/office/drawing/2016/5/13/chartex" xmlns:cx8="http://schemas.microsoft.com/office/drawing/2016/5/14/chartex" xmlns:mc="http://schemas.openxmlformats.org/markup-compatibility/2006" xmlns:aink="http://schemas.microsoft.com/office/drawing/2016/ink" xmlns:am3d="http://schemas.microsoft.com/office/drawing/2017/model3d" xmlns:o="urn:schemas-microsoft-com:office:office" xmlns:oel="http://schemas.microsoft.com/office/2019/extlst" xmlns:r="http://schemas.openxmlformats.org/officeDocument/2006/relationships" xmlns:m="http://schemas.openxmlformats.org/officeDocument/2006/math" xmlns:v="urn:schemas-microsoft-com:vml" xmlns:wp14="http://schemas.microsoft.com/office/word/2010/wordprocessingDrawing" xmlns:wp="http://schemas.openxmlformats.org/drawingml/2006/wordprocessingDrawing" xmlns:w10="urn:schemas-microsoft-com:office:word" xmlns:w="http://schemas.openxmlformats.org/wordprocessingml/2006/main" xmlns:w14="http://schemas.microsoft.com/office/word/2010/wordml" xmlns:w15="http://schemas.microsoft.com/office/word/2012/wordml" xmlns:w16cex="http://schemas.microsoft.com/office/word/2018/wordml/cex" xmlns:w16cid="http://schemas.microsoft.com/office/word/2016/wordml/cid" xmlns:w16="http://schemas.microsoft.com/office/word/2018/wordml" xmlns:w16sdtdh="http://schemas.microsoft.com/office/word/2020/wordml/sdtdatahash" xmlns:w16se="http://schemas.microsoft.com/office/word/2015/wordml/symex" xmlns:wpg="http://schemas.microsoft.com/office/word/2010/wordprocessingGroup" xmlns:wpi="http://schemas.microsoft.com/office/word/2010/wordprocessingInk" xmlns:wne="http://schemas.microsoft.com/office/word/2006/wordml" xmlns:wps="http://schemas.microsoft.com/office/word/2010/wordprocessingShape" mc:Ignorable="w14 w15 w16se w16cid w16 w16cex w16sdtdh wp14">
+  <w:abstractNum w:abstractNumId="0" w15:restartNumberingAfterBreak="0">
+    <w:nsid w:val="11772AB7"/>
+    <w:multiLevelType w:val="multilevel"/>
+    <w:tmpl w:val="F918D33E"/>
     <w:lvl w:ilvl="0">
       <w:start w:val="1"/>
+      <w:numFmt w:val="none"/>
       <w:pStyle w:val="Ttulo1"/>
-      <w:numFmt w:val="none"/>
       <w:suff w:val="nothing"/>
       <w:lvlText w:val=""/>
       <w:lvlJc w:val="left"/>
@@ -587,8 +705,8 @@
     </w:lvl>
     <w:lvl w:ilvl="1">
       <w:start w:val="1"/>
+      <w:numFmt w:val="none"/>
       <w:pStyle w:val="Ttulo2"/>
-      <w:numFmt w:val="none"/>
       <w:suff w:val="nothing"/>
       <w:lvlText w:val=""/>
       <w:lvlJc w:val="left"/>
@@ -601,8 +719,8 @@
     </w:lvl>
     <w:lvl w:ilvl="2">
       <w:start w:val="1"/>
+      <w:numFmt w:val="none"/>
       <w:pStyle w:val="Ttulo3"/>
-      <w:numFmt w:val="none"/>
       <w:suff w:val="nothing"/>
       <w:lvlText w:val=""/>
       <w:lvlJc w:val="left"/>
@@ -623,7 +741,7 @@
         <w:tabs>
           <w:tab w:val="num" w:pos="0"/>
         </w:tabs>
-        <w:ind w:left="0" w:hanging="0"/>
+        <w:ind w:left="0" w:firstLine="0"/>
       </w:pPr>
     </w:lvl>
     <w:lvl w:ilvl="4">
@@ -636,7 +754,7 @@
         <w:tabs>
           <w:tab w:val="num" w:pos="0"/>
         </w:tabs>
-        <w:ind w:left="0" w:hanging="0"/>
+        <w:ind w:left="0" w:firstLine="0"/>
       </w:pPr>
     </w:lvl>
     <w:lvl w:ilvl="5">
@@ -649,7 +767,7 @@
         <w:tabs>
           <w:tab w:val="num" w:pos="0"/>
         </w:tabs>
-        <w:ind w:left="0" w:hanging="0"/>
+        <w:ind w:left="0" w:firstLine="0"/>
       </w:pPr>
     </w:lvl>
     <w:lvl w:ilvl="6">
@@ -662,7 +780,7 @@
         <w:tabs>
           <w:tab w:val="num" w:pos="0"/>
         </w:tabs>
-        <w:ind w:left="0" w:hanging="0"/>
+        <w:ind w:left="0" w:firstLine="0"/>
       </w:pPr>
     </w:lvl>
     <w:lvl w:ilvl="7">
@@ -675,7 +793,7 @@
         <w:tabs>
           <w:tab w:val="num" w:pos="0"/>
         </w:tabs>
-        <w:ind w:left="0" w:hanging="0"/>
+        <w:ind w:left="0" w:firstLine="0"/>
       </w:pPr>
     </w:lvl>
     <w:lvl w:ilvl="8">
@@ -688,11 +806,14 @@
         <w:tabs>
           <w:tab w:val="num" w:pos="0"/>
         </w:tabs>
-        <w:ind w:left="0" w:hanging="0"/>
+        <w:ind w:left="0" w:firstLine="0"/>
       </w:pPr>
     </w:lvl>
   </w:abstractNum>
-  <w:abstractNum w:abstractNumId="2">
+  <w:abstractNum w:abstractNumId="1" w15:restartNumberingAfterBreak="0">
+    <w:nsid w:val="6CD20379"/>
+    <w:multiLevelType w:val="multilevel"/>
+    <w:tmpl w:val="F53E0498"/>
     <w:lvl w:ilvl="0">
       <w:start w:val="1"/>
       <w:numFmt w:val="bullet"/>
@@ -829,27 +950,27 @@
       </w:rPr>
     </w:lvl>
   </w:abstractNum>
-  <w:num w:numId="1">
+  <w:num w:numId="1" w16cid:durableId="457340943">
+    <w:abstractNumId w:val="0"/>
+  </w:num>
+  <w:num w:numId="2" w16cid:durableId="722798459">
     <w:abstractNumId w:val="1"/>
-  </w:num>
-  <w:num w:numId="2">
-    <w:abstractNumId w:val="2"/>
   </w:num>
 </w:numbering>
 </file>
 
 <file path=word/styles.xml><?xml version="1.0" encoding="utf-8"?>
-<w:styles xmlns:w="http://schemas.openxmlformats.org/wordprocessingml/2006/main" xmlns:w14="http://schemas.microsoft.com/office/word/2010/wordml" xmlns:mc="http://schemas.openxmlformats.org/markup-compatibility/2006" mc:Ignorable="w14">
+<w:styles xmlns:mc="http://schemas.openxmlformats.org/markup-compatibility/2006" xmlns:r="http://schemas.openxmlformats.org/officeDocument/2006/relationships" xmlns:w="http://schemas.openxmlformats.org/wordprocessingml/2006/main" xmlns:w14="http://schemas.microsoft.com/office/word/2010/wordml" xmlns:w15="http://schemas.microsoft.com/office/word/2012/wordml" xmlns:w16cex="http://schemas.microsoft.com/office/word/2018/wordml/cex" xmlns:w16cid="http://schemas.microsoft.com/office/word/2016/wordml/cid" xmlns:w16="http://schemas.microsoft.com/office/word/2018/wordml" xmlns:w16sdtdh="http://schemas.microsoft.com/office/word/2020/wordml/sdtdatahash" xmlns:w16se="http://schemas.microsoft.com/office/word/2015/wordml/symex" mc:Ignorable="w14 w15 w16se w16cid w16 w16cex w16sdtdh">
   <w:docDefaults>
     <w:rPrDefault>
       <w:rPr>
-        <w:rFonts w:ascii="Times New Roman" w:hAnsi="Times New Roman" w:eastAsia="Times New Roman" w:cs="Times New Roman"/>
+        <w:rFonts w:ascii="Times New Roman" w:eastAsia="Times New Roman" w:hAnsi="Times New Roman" w:cs="Times New Roman"/>
         <w:lang w:val="pt-BR" w:eastAsia="pt-BR" w:bidi="ar-SA"/>
       </w:rPr>
     </w:rPrDefault>
     <w:pPrDefault>
       <w:pPr>
-        <w:suppressAutoHyphens w:val="true"/>
+        <w:suppressAutoHyphens/>
       </w:pPr>
     </w:pPrDefault>
   </w:docDefaults>
@@ -858,12 +979,12 @@
     <w:lsdException w:name="heading 1" w:uiPriority="9" w:qFormat="1"/>
     <w:lsdException w:name="heading 2" w:uiPriority="9" w:qFormat="1"/>
     <w:lsdException w:name="heading 3" w:uiPriority="9" w:qFormat="1"/>
-    <w:lsdException w:name="heading 4" w:uiPriority="9" w:semiHidden="1" w:unhideWhenUsed="1" w:qFormat="1"/>
-    <w:lsdException w:name="heading 5" w:uiPriority="9" w:semiHidden="1" w:unhideWhenUsed="1" w:qFormat="1"/>
-    <w:lsdException w:name="heading 6" w:uiPriority="9" w:semiHidden="1" w:unhideWhenUsed="1" w:qFormat="1"/>
-    <w:lsdException w:name="heading 7" w:uiPriority="9" w:semiHidden="1" w:unhideWhenUsed="1" w:qFormat="1"/>
-    <w:lsdException w:name="heading 8" w:uiPriority="9" w:semiHidden="1" w:unhideWhenUsed="1" w:qFormat="1"/>
-    <w:lsdException w:name="heading 9" w:uiPriority="9" w:semiHidden="1" w:unhideWhenUsed="1" w:qFormat="1"/>
+    <w:lsdException w:name="heading 4" w:semiHidden="1" w:uiPriority="9" w:unhideWhenUsed="1" w:qFormat="1"/>
+    <w:lsdException w:name="heading 5" w:semiHidden="1" w:uiPriority="9" w:unhideWhenUsed="1" w:qFormat="1"/>
+    <w:lsdException w:name="heading 6" w:semiHidden="1" w:uiPriority="9" w:unhideWhenUsed="1" w:qFormat="1"/>
+    <w:lsdException w:name="heading 7" w:semiHidden="1" w:uiPriority="9" w:unhideWhenUsed="1" w:qFormat="1"/>
+    <w:lsdException w:name="heading 8" w:semiHidden="1" w:uiPriority="9" w:unhideWhenUsed="1" w:qFormat="1"/>
+    <w:lsdException w:name="heading 9" w:semiHidden="1" w:uiPriority="9" w:unhideWhenUsed="1" w:qFormat="1"/>
     <w:lsdException w:name="index 1" w:semiHidden="1" w:unhideWhenUsed="1"/>
     <w:lsdException w:name="index 2" w:semiHidden="1" w:unhideWhenUsed="1"/>
     <w:lsdException w:name="index 3" w:semiHidden="1" w:unhideWhenUsed="1"/>
@@ -873,15 +994,15 @@
     <w:lsdException w:name="index 7" w:semiHidden="1" w:unhideWhenUsed="1"/>
     <w:lsdException w:name="index 8" w:semiHidden="1" w:unhideWhenUsed="1"/>
     <w:lsdException w:name="index 9" w:semiHidden="1" w:unhideWhenUsed="1"/>
-    <w:lsdException w:name="toc 1" w:uiPriority="39" w:semiHidden="1" w:unhideWhenUsed="1"/>
-    <w:lsdException w:name="toc 2" w:uiPriority="39" w:semiHidden="1" w:unhideWhenUsed="1"/>
-    <w:lsdException w:name="toc 3" w:uiPriority="39" w:semiHidden="1" w:unhideWhenUsed="1"/>
-    <w:lsdException w:name="toc 4" w:uiPriority="39" w:semiHidden="1" w:unhideWhenUsed="1"/>
-    <w:lsdException w:name="toc 5" w:uiPriority="39" w:semiHidden="1" w:unhideWhenUsed="1"/>
-    <w:lsdException w:name="toc 6" w:uiPriority="39" w:semiHidden="1" w:unhideWhenUsed="1"/>
-    <w:lsdException w:name="toc 7" w:uiPriority="39" w:semiHidden="1" w:unhideWhenUsed="1"/>
-    <w:lsdException w:name="toc 8" w:uiPriority="39" w:semiHidden="1" w:unhideWhenUsed="1"/>
-    <w:lsdException w:name="toc 9" w:uiPriority="39" w:semiHidden="1" w:unhideWhenUsed="1"/>
+    <w:lsdException w:name="toc 1" w:semiHidden="1" w:uiPriority="39" w:unhideWhenUsed="1"/>
+    <w:lsdException w:name="toc 2" w:semiHidden="1" w:uiPriority="39" w:unhideWhenUsed="1"/>
+    <w:lsdException w:name="toc 3" w:semiHidden="1" w:uiPriority="39" w:unhideWhenUsed="1"/>
+    <w:lsdException w:name="toc 4" w:semiHidden="1" w:uiPriority="39" w:unhideWhenUsed="1"/>
+    <w:lsdException w:name="toc 5" w:semiHidden="1" w:uiPriority="39" w:unhideWhenUsed="1"/>
+    <w:lsdException w:name="toc 6" w:semiHidden="1" w:uiPriority="39" w:unhideWhenUsed="1"/>
+    <w:lsdException w:name="toc 7" w:semiHidden="1" w:uiPriority="39" w:unhideWhenUsed="1"/>
+    <w:lsdException w:name="toc 8" w:semiHidden="1" w:uiPriority="39" w:unhideWhenUsed="1"/>
+    <w:lsdException w:name="toc 9" w:semiHidden="1" w:uiPriority="39" w:unhideWhenUsed="1"/>
     <w:lsdException w:name="Normal Indent" w:semiHidden="1" w:unhideWhenUsed="1"/>
     <w:lsdException w:name="footnote text" w:semiHidden="1" w:unhideWhenUsed="1"/>
     <w:lsdException w:name="annotation text" w:semiHidden="1" w:unhideWhenUsed="1"/>
@@ -919,7 +1040,7 @@
     <w:lsdException w:name="Title" w:uiPriority="10" w:qFormat="1"/>
     <w:lsdException w:name="Closing" w:semiHidden="1" w:unhideWhenUsed="1"/>
     <w:lsdException w:name="Signature" w:semiHidden="1" w:unhideWhenUsed="1"/>
-    <w:lsdException w:name="Default Paragraph Font" w:uiPriority="1" w:semiHidden="1" w:unhideWhenUsed="1"/>
+    <w:lsdException w:name="Default Paragraph Font" w:semiHidden="1" w:uiPriority="1" w:unhideWhenUsed="1"/>
     <w:lsdException w:name="Body Text" w:semiHidden="1" w:unhideWhenUsed="1"/>
     <w:lsdException w:name="Body Text Indent" w:semiHidden="1" w:unhideWhenUsed="1"/>
     <w:lsdException w:name="List Continue" w:semiHidden="1" w:unhideWhenUsed="1"/>
@@ -1119,8 +1240,8 @@
     <w:lsdException w:name="Subtle Reference" w:uiPriority="31" w:qFormat="1"/>
     <w:lsdException w:name="Intense Reference" w:uiPriority="32" w:qFormat="1"/>
     <w:lsdException w:name="Book Title" w:uiPriority="33" w:qFormat="1"/>
-    <w:lsdException w:name="Bibliography" w:uiPriority="37" w:semiHidden="1" w:unhideWhenUsed="1"/>
-    <w:lsdException w:name="TOC Heading" w:uiPriority="39" w:semiHidden="1" w:unhideWhenUsed="1" w:qFormat="1"/>
+    <w:lsdException w:name="Bibliography" w:semiHidden="1" w:uiPriority="37" w:unhideWhenUsed="1"/>
+    <w:lsdException w:name="TOC Heading" w:semiHidden="1" w:uiPriority="39" w:unhideWhenUsed="1" w:qFormat="1"/>
     <w:lsdException w:name="Plain Table 1" w:uiPriority="41"/>
     <w:lsdException w:name="Plain Table 2" w:uiPriority="42"/>
     <w:lsdException w:name="Plain Table 3" w:uiPriority="43"/>
@@ -1231,38 +1352,25 @@
     <w:lsdException w:name="Unresolved Mention" w:semiHidden="1" w:unhideWhenUsed="1"/>
     <w:lsdException w:name="Smart Link" w:semiHidden="1" w:unhideWhenUsed="1"/>
   </w:latentStyles>
-  <w:style w:type="paragraph" w:styleId="Normal" w:default="1">
+  <w:style w:type="paragraph" w:default="1" w:styleId="Normal">
     <w:name w:val="Normal"/>
     <w:qFormat/>
-    <w:pPr>
-      <w:widowControl/>
-      <w:suppressAutoHyphens w:val="true"/>
-      <w:bidi w:val="0"/>
-      <w:spacing w:before="0" w:after="0"/>
-      <w:jc w:val="left"/>
-    </w:pPr>
-    <w:rPr>
-      <w:rFonts w:ascii="Times New Roman" w:hAnsi="Times New Roman" w:eastAsia="Times New Roman" w:cs="Times New Roman"/>
-      <w:color w:val="auto"/>
-      <w:kern w:val="0"/>
-      <w:sz w:val="20"/>
-      <w:szCs w:val="20"/>
-      <w:lang w:eastAsia="zh-CN" w:val="pt-BR" w:bidi="ar-SA"/>
+    <w:rPr>
+      <w:lang w:eastAsia="zh-CN"/>
     </w:rPr>
   </w:style>
   <w:style w:type="paragraph" w:styleId="Ttulo1">
-    <w:name w:val="Heading 1"/>
+    <w:name w:val="heading 1"/>
     <w:basedOn w:val="Normal"/>
     <w:next w:val="Normal"/>
     <w:qFormat/>
     <w:pPr>
-      <w:keepNext w:val="true"/>
+      <w:keepNext/>
       <w:numPr>
-        <w:ilvl w:val="0"/>
         <w:numId w:val="1"/>
       </w:numPr>
-      <w:spacing w:before="120" w:after="0"/>
-      <w:ind w:left="0" w:right="425" w:hanging="0"/>
+      <w:spacing w:before="120"/>
+      <w:ind w:left="0" w:right="425" w:firstLine="0"/>
       <w:jc w:val="both"/>
       <w:outlineLvl w:val="0"/>
     </w:pPr>
@@ -1273,12 +1381,12 @@
     </w:rPr>
   </w:style>
   <w:style w:type="paragraph" w:styleId="Ttulo2">
-    <w:name w:val="Heading 2"/>
+    <w:name w:val="heading 2"/>
     <w:basedOn w:val="Normal"/>
     <w:next w:val="Normal"/>
     <w:qFormat/>
     <w:pPr>
-      <w:keepNext w:val="true"/>
+      <w:keepNext/>
       <w:numPr>
         <w:ilvl w:val="1"/>
         <w:numId w:val="1"/>
@@ -1293,17 +1401,17 @@
     </w:rPr>
   </w:style>
   <w:style w:type="paragraph" w:styleId="Ttulo3">
-    <w:name w:val="Heading 3"/>
+    <w:name w:val="heading 3"/>
     <w:basedOn w:val="Normal"/>
     <w:next w:val="Normal"/>
     <w:qFormat/>
     <w:pPr>
-      <w:keepNext w:val="true"/>
+      <w:keepNext/>
       <w:numPr>
         <w:ilvl w:val="2"/>
         <w:numId w:val="1"/>
       </w:numPr>
-      <w:spacing w:lineRule="exact" w:line="240"/>
+      <w:spacing w:line="240" w:lineRule="exact"/>
       <w:outlineLvl w:val="2"/>
     </w:pPr>
     <w:rPr>
@@ -1312,651 +1420,11 @@
       <w:sz w:val="18"/>
     </w:rPr>
   </w:style>
-  <w:style w:type="character" w:styleId="DefaultParagraphFont" w:default="1">
+  <w:style w:type="character" w:default="1" w:styleId="Fontepargpadro">
     <w:name w:val="Default Paragraph Font"/>
     <w:uiPriority w:val="1"/>
-    <w:unhideWhenUsed/>
-    <w:qFormat/>
-    <w:rPr/>
-  </w:style>
-  <w:style w:type="character" w:styleId="WW8Num1zfalse" w:customStyle="1">
-    <w:name w:val="WW8Num1zfalse"/>
-    <w:qFormat/>
-    <w:rPr/>
-  </w:style>
-  <w:style w:type="character" w:styleId="WW8Num1ztrue" w:customStyle="1">
-    <w:name w:val="WW8Num1ztrue"/>
-    <w:qFormat/>
-    <w:rPr/>
-  </w:style>
-  <w:style w:type="character" w:styleId="Fontepargpadro2" w:customStyle="1">
-    <w:name w:val="Fonte parág. padrão2"/>
-    <w:qFormat/>
-    <w:rPr/>
-  </w:style>
-  <w:style w:type="character" w:styleId="WWWW8Num1ztrue" w:customStyle="1">
-    <w:name w:val="WW-WW8Num1ztrue"/>
-    <w:qFormat/>
-    <w:rPr/>
-  </w:style>
-  <w:style w:type="character" w:styleId="WWWW8Num1ztrue1" w:customStyle="1">
-    <w:name w:val="WW-WW8Num1ztrue1"/>
-    <w:qFormat/>
-    <w:rPr/>
-  </w:style>
-  <w:style w:type="character" w:styleId="WWWW8Num1ztrue2" w:customStyle="1">
-    <w:name w:val="WW-WW8Num1ztrue2"/>
-    <w:qFormat/>
-    <w:rPr/>
-  </w:style>
-  <w:style w:type="character" w:styleId="WWWW8Num1ztrue3" w:customStyle="1">
-    <w:name w:val="WW-WW8Num1ztrue3"/>
-    <w:qFormat/>
-    <w:rPr/>
-  </w:style>
-  <w:style w:type="character" w:styleId="WWWW8Num1ztrue4" w:customStyle="1">
-    <w:name w:val="WW-WW8Num1ztrue4"/>
-    <w:qFormat/>
-    <w:rPr/>
-  </w:style>
-  <w:style w:type="character" w:styleId="WWWW8Num1ztrue5" w:customStyle="1">
-    <w:name w:val="WW-WW8Num1ztrue5"/>
-    <w:qFormat/>
-    <w:rPr/>
-  </w:style>
-  <w:style w:type="character" w:styleId="WWWW8Num1ztrue6" w:customStyle="1">
-    <w:name w:val="WW-WW8Num1ztrue6"/>
-    <w:qFormat/>
-    <w:rPr/>
-  </w:style>
-  <w:style w:type="character" w:styleId="WWWW8Num1ztrue7" w:customStyle="1">
-    <w:name w:val="WW-WW8Num1ztrue7"/>
-    <w:qFormat/>
-    <w:rPr/>
-  </w:style>
-  <w:style w:type="character" w:styleId="WWWW8Num1ztrue11" w:customStyle="1">
-    <w:name w:val="WW-WW8Num1ztrue11"/>
-    <w:qFormat/>
-    <w:rPr/>
-  </w:style>
-  <w:style w:type="character" w:styleId="WWWW8Num1ztrue21" w:customStyle="1">
-    <w:name w:val="WW-WW8Num1ztrue21"/>
-    <w:qFormat/>
-    <w:rPr/>
-  </w:style>
-  <w:style w:type="character" w:styleId="WWWW8Num1ztrue31" w:customStyle="1">
-    <w:name w:val="WW-WW8Num1ztrue31"/>
-    <w:qFormat/>
-    <w:rPr/>
-  </w:style>
-  <w:style w:type="character" w:styleId="WWWW8Num1ztrue41" w:customStyle="1">
-    <w:name w:val="WW-WW8Num1ztrue41"/>
-    <w:qFormat/>
-    <w:rPr/>
-  </w:style>
-  <w:style w:type="character" w:styleId="WWWW8Num1ztrue51" w:customStyle="1">
-    <w:name w:val="WW-WW8Num1ztrue51"/>
-    <w:qFormat/>
-    <w:rPr/>
-  </w:style>
-  <w:style w:type="character" w:styleId="WWWW8Num1ztrue61" w:customStyle="1">
-    <w:name w:val="WW-WW8Num1ztrue61"/>
-    <w:qFormat/>
-    <w:rPr/>
-  </w:style>
-  <w:style w:type="character" w:styleId="WW8Num1z0" w:customStyle="1">
-    <w:name w:val="WW8Num1z0"/>
-    <w:qFormat/>
-    <w:rPr>
-      <w:rFonts w:ascii="Wingdings" w:hAnsi="Wingdings" w:cs="Wingdings"/>
-    </w:rPr>
-  </w:style>
-  <w:style w:type="character" w:styleId="WW8Num2zfalse" w:customStyle="1">
-    <w:name w:val="WW8Num2zfalse"/>
-    <w:qFormat/>
-    <w:rPr/>
-  </w:style>
-  <w:style w:type="character" w:styleId="WW8Num3z0" w:customStyle="1">
-    <w:name w:val="WW8Num3z0"/>
-    <w:qFormat/>
-    <w:rPr>
-      <w:rFonts w:ascii="Wingdings" w:hAnsi="Wingdings" w:cs="Wingdings"/>
-    </w:rPr>
-  </w:style>
-  <w:style w:type="character" w:styleId="WW8Num4zfalse" w:customStyle="1">
-    <w:name w:val="WW8Num4zfalse"/>
-    <w:qFormat/>
-    <w:rPr/>
-  </w:style>
-  <w:style w:type="character" w:styleId="WW8Num5z0" w:customStyle="1">
-    <w:name w:val="WW8Num5z0"/>
-    <w:qFormat/>
-    <w:rPr>
-      <w:rFonts w:ascii="Wingdings" w:hAnsi="Wingdings" w:cs="Wingdings"/>
-    </w:rPr>
-  </w:style>
-  <w:style w:type="character" w:styleId="WW8Num6zfalse" w:customStyle="1">
-    <w:name w:val="WW8Num6zfalse"/>
-    <w:qFormat/>
-    <w:rPr/>
-  </w:style>
-  <w:style w:type="character" w:styleId="WW8Num7z0" w:customStyle="1">
-    <w:name w:val="WW8Num7z0"/>
-    <w:qFormat/>
-    <w:rPr>
-      <w:rFonts w:ascii="Symbol" w:hAnsi="Symbol" w:cs="Symbol"/>
-    </w:rPr>
-  </w:style>
-  <w:style w:type="character" w:styleId="WW8Num8z0" w:customStyle="1">
-    <w:name w:val="WW8Num8z0"/>
-    <w:qFormat/>
-    <w:rPr>
-      <w:rFonts w:ascii="Wingdings" w:hAnsi="Wingdings" w:cs="Wingdings"/>
-    </w:rPr>
-  </w:style>
-  <w:style w:type="character" w:styleId="WW8Num9z0" w:customStyle="1">
-    <w:name w:val="WW8Num9z0"/>
-    <w:qFormat/>
-    <w:rPr>
-      <w:rFonts w:ascii="Wingdings" w:hAnsi="Wingdings" w:cs="Wingdings"/>
-    </w:rPr>
-  </w:style>
-  <w:style w:type="character" w:styleId="WW8Num10zfalse" w:customStyle="1">
-    <w:name w:val="WW8Num10zfalse"/>
-    <w:qFormat/>
-    <w:rPr/>
-  </w:style>
-  <w:style w:type="character" w:styleId="WW8Num11z0" w:customStyle="1">
-    <w:name w:val="WW8Num11z0"/>
-    <w:qFormat/>
-    <w:rPr>
-      <w:rFonts w:ascii="Wingdings" w:hAnsi="Wingdings" w:cs="Wingdings"/>
-    </w:rPr>
-  </w:style>
-  <w:style w:type="character" w:styleId="WW8Num12z0" w:customStyle="1">
-    <w:name w:val="WW8Num12z0"/>
-    <w:qFormat/>
-    <w:rPr>
-      <w:rFonts w:ascii="Wingdings" w:hAnsi="Wingdings" w:cs="Wingdings"/>
-    </w:rPr>
-  </w:style>
-  <w:style w:type="character" w:styleId="WW8Num13zfalse" w:customStyle="1">
-    <w:name w:val="WW8Num13zfalse"/>
-    <w:qFormat/>
-    <w:rPr/>
-  </w:style>
-  <w:style w:type="character" w:styleId="WW8Num14zfalse" w:customStyle="1">
-    <w:name w:val="WW8Num14zfalse"/>
-    <w:qFormat/>
-    <w:rPr/>
-  </w:style>
-  <w:style w:type="character" w:styleId="WW8Num15z0" w:customStyle="1">
-    <w:name w:val="WW8Num15z0"/>
-    <w:qFormat/>
-    <w:rPr>
-      <w:rFonts w:ascii="Symbol" w:hAnsi="Symbol" w:cs="Symbol"/>
-    </w:rPr>
-  </w:style>
-  <w:style w:type="character" w:styleId="WW8Num16z0" w:customStyle="1">
-    <w:name w:val="WW8Num16z0"/>
-    <w:qFormat/>
-    <w:rPr>
-      <w:rFonts w:ascii="Wingdings" w:hAnsi="Wingdings" w:cs="Wingdings"/>
-    </w:rPr>
-  </w:style>
-  <w:style w:type="character" w:styleId="WW8Num17zfalse" w:customStyle="1">
-    <w:name w:val="WW8Num17zfalse"/>
-    <w:qFormat/>
-    <w:rPr/>
-  </w:style>
-  <w:style w:type="character" w:styleId="WW8Num18z0" w:customStyle="1">
-    <w:name w:val="WW8Num18z0"/>
-    <w:qFormat/>
-    <w:rPr>
-      <w:rFonts w:ascii="Wingdings" w:hAnsi="Wingdings" w:cs="Wingdings"/>
-    </w:rPr>
-  </w:style>
-  <w:style w:type="character" w:styleId="WW8Num19z0" w:customStyle="1">
-    <w:name w:val="WW8Num19z0"/>
-    <w:qFormat/>
-    <w:rPr>
-      <w:rFonts w:ascii="Symbol" w:hAnsi="Symbol" w:cs="Symbol"/>
-    </w:rPr>
-  </w:style>
-  <w:style w:type="character" w:styleId="WW8Num20z0" w:customStyle="1">
-    <w:name w:val="WW8Num20z0"/>
-    <w:qFormat/>
-    <w:rPr>
-      <w:rFonts w:ascii="Wingdings" w:hAnsi="Wingdings" w:cs="Wingdings"/>
-    </w:rPr>
-  </w:style>
-  <w:style w:type="character" w:styleId="WW8Num21zfalse" w:customStyle="1">
-    <w:name w:val="WW8Num21zfalse"/>
-    <w:qFormat/>
-    <w:rPr/>
-  </w:style>
-  <w:style w:type="character" w:styleId="WW8Num22z0" w:customStyle="1">
-    <w:name w:val="WW8Num22z0"/>
-    <w:qFormat/>
-    <w:rPr>
-      <w:rFonts w:ascii="Wingdings" w:hAnsi="Wingdings" w:cs="Wingdings"/>
-    </w:rPr>
-  </w:style>
-  <w:style w:type="character" w:styleId="WW8Num23z0" w:customStyle="1">
-    <w:name w:val="WW8Num23z0"/>
-    <w:qFormat/>
-    <w:rPr>
-      <w:rFonts w:ascii="Wingdings" w:hAnsi="Wingdings" w:cs="Wingdings"/>
-    </w:rPr>
-  </w:style>
-  <w:style w:type="character" w:styleId="WW8Num24z0" w:customStyle="1">
-    <w:name w:val="WW8Num24z0"/>
-    <w:qFormat/>
-    <w:rPr>
-      <w:rFonts w:ascii="Symbol" w:hAnsi="Symbol" w:cs="Symbol"/>
-    </w:rPr>
-  </w:style>
-  <w:style w:type="character" w:styleId="WW8Num25zfalse" w:customStyle="1">
-    <w:name w:val="WW8Num25zfalse"/>
-    <w:qFormat/>
-    <w:rPr/>
-  </w:style>
-  <w:style w:type="character" w:styleId="WW8Num26zfalse" w:customStyle="1">
-    <w:name w:val="WW8Num26zfalse"/>
-    <w:qFormat/>
-    <w:rPr/>
-  </w:style>
-  <w:style w:type="character" w:styleId="WW8Num27z0" w:customStyle="1">
-    <w:name w:val="WW8Num27z0"/>
-    <w:qFormat/>
-    <w:rPr>
-      <w:rFonts w:ascii="Wingdings" w:hAnsi="Wingdings" w:cs="Wingdings"/>
-      <w:color w:val="auto"/>
-    </w:rPr>
-  </w:style>
-  <w:style w:type="character" w:styleId="WW8Num28z0" w:customStyle="1">
-    <w:name w:val="WW8Num28z0"/>
-    <w:qFormat/>
-    <w:rPr>
-      <w:rFonts w:ascii="Wingdings" w:hAnsi="Wingdings" w:cs="Wingdings"/>
-    </w:rPr>
-  </w:style>
-  <w:style w:type="character" w:styleId="WW8Num29zfalse" w:customStyle="1">
-    <w:name w:val="WW8Num29zfalse"/>
-    <w:qFormat/>
-    <w:rPr/>
-  </w:style>
-  <w:style w:type="character" w:styleId="WW8Num30z0" w:customStyle="1">
-    <w:name w:val="WW8Num30z0"/>
-    <w:qFormat/>
-    <w:rPr>
-      <w:rFonts w:ascii="Wingdings" w:hAnsi="Wingdings" w:cs="Wingdings"/>
-    </w:rPr>
-  </w:style>
-  <w:style w:type="character" w:styleId="WW8Num31zfalse" w:customStyle="1">
-    <w:name w:val="WW8Num31zfalse"/>
-    <w:qFormat/>
-    <w:rPr/>
-  </w:style>
-  <w:style w:type="character" w:styleId="WW8Num32z0" w:customStyle="1">
-    <w:name w:val="WW8Num32z0"/>
-    <w:qFormat/>
-    <w:rPr>
-      <w:rFonts w:ascii="Wingdings" w:hAnsi="Wingdings" w:cs="Wingdings"/>
-      <w:color w:val="auto"/>
-    </w:rPr>
-  </w:style>
-  <w:style w:type="character" w:styleId="WW8Num33zfalse" w:customStyle="1">
-    <w:name w:val="WW8Num33zfalse"/>
-    <w:qFormat/>
-    <w:rPr/>
-  </w:style>
-  <w:style w:type="character" w:styleId="WW8Num34zfalse" w:customStyle="1">
-    <w:name w:val="WW8Num34zfalse"/>
-    <w:qFormat/>
-    <w:rPr/>
-  </w:style>
-  <w:style w:type="character" w:styleId="WW8Num35z0" w:customStyle="1">
-    <w:name w:val="WW8Num35z0"/>
-    <w:qFormat/>
-    <w:rPr>
-      <w:rFonts w:ascii="Symbol" w:hAnsi="Symbol" w:cs="Symbol"/>
-    </w:rPr>
-  </w:style>
-  <w:style w:type="character" w:styleId="WW8Num36z0" w:customStyle="1">
-    <w:name w:val="WW8Num36z0"/>
-    <w:qFormat/>
-    <w:rPr>
-      <w:rFonts w:ascii="Wingdings" w:hAnsi="Wingdings" w:cs="Wingdings"/>
-    </w:rPr>
-  </w:style>
-  <w:style w:type="character" w:styleId="WW8Num37zfalse" w:customStyle="1">
-    <w:name w:val="WW8Num37zfalse"/>
-    <w:qFormat/>
-    <w:rPr/>
-  </w:style>
-  <w:style w:type="character" w:styleId="WW8Num37ztrue" w:customStyle="1">
-    <w:name w:val="WW8Num37ztrue"/>
-    <w:qFormat/>
-    <w:rPr/>
-  </w:style>
-  <w:style w:type="character" w:styleId="WWWW8Num37ztrue" w:customStyle="1">
-    <w:name w:val="WW-WW8Num37ztrue"/>
-    <w:qFormat/>
-    <w:rPr/>
-  </w:style>
-  <w:style w:type="character" w:styleId="WWWW8Num37ztrue1" w:customStyle="1">
-    <w:name w:val="WW-WW8Num37ztrue1"/>
-    <w:qFormat/>
-    <w:rPr/>
-  </w:style>
-  <w:style w:type="character" w:styleId="WWWW8Num37ztrue2" w:customStyle="1">
-    <w:name w:val="WW-WW8Num37ztrue2"/>
-    <w:qFormat/>
-    <w:rPr/>
-  </w:style>
-  <w:style w:type="character" w:styleId="WWWW8Num37ztrue3" w:customStyle="1">
-    <w:name w:val="WW-WW8Num37ztrue3"/>
-    <w:qFormat/>
-    <w:rPr/>
-  </w:style>
-  <w:style w:type="character" w:styleId="WWWW8Num37ztrue4" w:customStyle="1">
-    <w:name w:val="WW-WW8Num37ztrue4"/>
-    <w:qFormat/>
-    <w:rPr/>
-  </w:style>
-  <w:style w:type="character" w:styleId="WWWW8Num37ztrue5" w:customStyle="1">
-    <w:name w:val="WW-WW8Num37ztrue5"/>
-    <w:qFormat/>
-    <w:rPr/>
-  </w:style>
-  <w:style w:type="character" w:styleId="WWWW8Num37ztrue6" w:customStyle="1">
-    <w:name w:val="WW-WW8Num37ztrue6"/>
-    <w:qFormat/>
-    <w:rPr/>
-  </w:style>
-  <w:style w:type="character" w:styleId="WW8Num38zfalse" w:customStyle="1">
-    <w:name w:val="WW8Num38zfalse"/>
-    <w:qFormat/>
-    <w:rPr/>
-  </w:style>
-  <w:style w:type="character" w:styleId="WW8Num39z0" w:customStyle="1">
-    <w:name w:val="WW8Num39z0"/>
-    <w:qFormat/>
-    <w:rPr>
-      <w:rFonts w:ascii="Wingdings" w:hAnsi="Wingdings" w:cs="Wingdings"/>
-    </w:rPr>
-  </w:style>
-  <w:style w:type="character" w:styleId="WW8Num40z0" w:customStyle="1">
-    <w:name w:val="WW8Num40z0"/>
-    <w:qFormat/>
-    <w:rPr>
-      <w:rFonts w:ascii="Wingdings" w:hAnsi="Wingdings" w:cs="Wingdings"/>
-    </w:rPr>
-  </w:style>
-  <w:style w:type="character" w:styleId="Fontepargpadro1" w:customStyle="1">
-    <w:name w:val="Fonte parág. padrão1"/>
-    <w:qFormat/>
-    <w:rPr/>
-  </w:style>
-  <w:style w:type="character" w:styleId="LinkdaInternet" w:customStyle="1">
-    <w:name w:val="Link da Internet"/>
-    <w:rPr>
-      <w:color w:val="0000FF"/>
-      <w:u w:val="single"/>
-    </w:rPr>
-  </w:style>
-  <w:style w:type="character" w:styleId="Pagenumber">
-    <w:name w:val="page number"/>
-    <w:basedOn w:val="Fontepargpadro1"/>
-    <w:qFormat/>
-    <w:rPr/>
-  </w:style>
-  <w:style w:type="character" w:styleId="RodapChar" w:customStyle="1">
-    <w:name w:val="Rodapé Char"/>
-    <w:qFormat/>
-    <w:rPr>
-      <w:lang w:eastAsia="zh-CN"/>
-    </w:rPr>
-  </w:style>
-  <w:style w:type="character" w:styleId="TextodebaloChar" w:customStyle="1">
-    <w:name w:val="Texto de balão Char"/>
-    <w:qFormat/>
-    <w:rPr>
-      <w:rFonts w:ascii="Tahoma" w:hAnsi="Tahoma" w:cs="Tahoma"/>
-      <w:sz w:val="16"/>
-      <w:szCs w:val="16"/>
-      <w:lang w:eastAsia="zh-CN"/>
-    </w:rPr>
-  </w:style>
-  <w:style w:type="character" w:styleId="CabealhoChar" w:customStyle="1">
-    <w:name w:val="Cabeçalho Char"/>
-    <w:link w:val="Cabealho"/>
-    <w:uiPriority w:val="99"/>
-    <w:qFormat/>
-    <w:rsid w:val="00c42d28"/>
-    <w:rPr>
-      <w:lang w:eastAsia="zh-CN"/>
-    </w:rPr>
-  </w:style>
-  <w:style w:type="paragraph" w:styleId="Ttulo">
-    <w:name w:val="Título"/>
-    <w:basedOn w:val="Normal"/>
-    <w:next w:val="Corpodotexto"/>
-    <w:qFormat/>
-    <w:pPr>
-      <w:keepNext w:val="true"/>
-      <w:spacing w:before="240" w:after="120"/>
-    </w:pPr>
-    <w:rPr>
-      <w:rFonts w:ascii="Liberation Sans" w:hAnsi="Liberation Sans" w:eastAsia="Microsoft YaHei" w:cs="Arial"/>
-      <w:sz w:val="28"/>
-      <w:szCs w:val="28"/>
-    </w:rPr>
-  </w:style>
-  <w:style w:type="paragraph" w:styleId="Corpodotexto">
-    <w:name w:val="Body Text"/>
-    <w:basedOn w:val="Normal"/>
-    <w:pPr>
-      <w:spacing w:lineRule="exact" w:line="320" w:before="200" w:after="0"/>
-      <w:ind w:right="425" w:hanging="0"/>
-      <w:jc w:val="both"/>
-    </w:pPr>
-    <w:rPr>
-      <w:rFonts w:ascii="Barmeno Bold" w:hAnsi="Barmeno Bold" w:cs="Barmeno Bold"/>
-      <w:spacing w:val="14"/>
-    </w:rPr>
-  </w:style>
-  <w:style w:type="paragraph" w:styleId="Lista">
-    <w:name w:val="List"/>
-    <w:basedOn w:val="Corpodotexto"/>
-    <w:pPr/>
-    <w:rPr>
-      <w:rFonts w:cs="Mangal"/>
-    </w:rPr>
-  </w:style>
-  <w:style w:type="paragraph" w:styleId="Legenda">
-    <w:name w:val="Caption"/>
-    <w:basedOn w:val="Normal"/>
-    <w:qFormat/>
-    <w:pPr>
-      <w:suppressLineNumbers/>
-      <w:spacing w:before="120" w:after="120"/>
-    </w:pPr>
-    <w:rPr>
-      <w:rFonts w:cs="Arial"/>
-      <w:i/>
-      <w:iCs/>
-      <w:sz w:val="24"/>
-      <w:szCs w:val="24"/>
-    </w:rPr>
-  </w:style>
-  <w:style w:type="paragraph" w:styleId="Ndice" w:customStyle="1">
-    <w:name w:val="Índice"/>
-    <w:basedOn w:val="Normal"/>
-    <w:qFormat/>
-    <w:pPr>
-      <w:suppressLineNumbers/>
-    </w:pPr>
-    <w:rPr>
-      <w:rFonts w:cs="Mangal"/>
-    </w:rPr>
-  </w:style>
-  <w:style w:type="paragraph" w:styleId="Ttulododocumento">
-    <w:name w:val="Title"/>
-    <w:basedOn w:val="Normal"/>
-    <w:next w:val="Corpodotexto"/>
-    <w:qFormat/>
-    <w:pPr>
-      <w:keepNext w:val="true"/>
-      <w:spacing w:before="240" w:after="120"/>
-    </w:pPr>
-    <w:rPr>
-      <w:rFonts w:ascii="Liberation Sans" w:hAnsi="Liberation Sans" w:eastAsia="Microsoft YaHei" w:cs="Lucida Sans"/>
-      <w:sz w:val="28"/>
-      <w:szCs w:val="28"/>
-    </w:rPr>
-  </w:style>
-  <w:style w:type="paragraph" w:styleId="Caption">
-    <w:name w:val="caption"/>
-    <w:basedOn w:val="Normal"/>
-    <w:qFormat/>
-    <w:pPr>
-      <w:suppressLineNumbers/>
-      <w:spacing w:before="120" w:after="120"/>
-    </w:pPr>
-    <w:rPr>
-      <w:rFonts w:cs="Mangal"/>
-      <w:i/>
-      <w:iCs/>
-      <w:sz w:val="24"/>
-      <w:szCs w:val="24"/>
-    </w:rPr>
-  </w:style>
-  <w:style w:type="paragraph" w:styleId="Ttulo21" w:customStyle="1">
-    <w:name w:val="Título2"/>
-    <w:basedOn w:val="Normal"/>
-    <w:qFormat/>
-    <w:pPr>
-      <w:keepNext w:val="true"/>
-      <w:spacing w:before="240" w:after="120"/>
-    </w:pPr>
-    <w:rPr>
-      <w:rFonts w:ascii="Arial" w:hAnsi="Arial" w:eastAsia="Microsoft YaHei" w:cs="Lucida Sans"/>
-      <w:sz w:val="28"/>
-      <w:szCs w:val="28"/>
-    </w:rPr>
-  </w:style>
-  <w:style w:type="paragraph" w:styleId="Ttulo11" w:customStyle="1">
-    <w:name w:val="Título1"/>
-    <w:basedOn w:val="Normal"/>
-    <w:qFormat/>
-    <w:pPr>
-      <w:keepNext w:val="true"/>
-      <w:spacing w:before="240" w:after="120"/>
-    </w:pPr>
-    <w:rPr>
-      <w:rFonts w:ascii="Arial" w:hAnsi="Arial" w:eastAsia="Microsoft YaHei" w:cs="Mangal"/>
-      <w:sz w:val="28"/>
-      <w:szCs w:val="28"/>
-    </w:rPr>
-  </w:style>
-  <w:style w:type="paragraph" w:styleId="CabealhoeRodap" w:customStyle="1">
-    <w:name w:val="Cabeçalho e Rodapé"/>
-    <w:basedOn w:val="Normal"/>
-    <w:qFormat/>
-    <w:pPr/>
-    <w:rPr/>
-  </w:style>
-  <w:style w:type="paragraph" w:styleId="Cabealho">
-    <w:name w:val="Header"/>
-    <w:basedOn w:val="Normal"/>
-    <w:link w:val="CabealhoChar"/>
-    <w:uiPriority w:val="99"/>
-    <w:pPr>
-      <w:tabs>
-        <w:tab w:val="clear" w:pos="708"/>
-        <w:tab w:val="center" w:pos="4419" w:leader="none"/>
-        <w:tab w:val="right" w:pos="8838" w:leader="none"/>
-      </w:tabs>
-    </w:pPr>
-    <w:rPr>
-      <w:lang w:val="x-none"/>
-    </w:rPr>
-  </w:style>
-  <w:style w:type="paragraph" w:styleId="Rodap">
-    <w:name w:val="Footer"/>
-    <w:basedOn w:val="Normal"/>
-    <w:pPr>
-      <w:tabs>
-        <w:tab w:val="clear" w:pos="708"/>
-        <w:tab w:val="center" w:pos="4419" w:leader="none"/>
-        <w:tab w:val="right" w:pos="8838" w:leader="none"/>
-      </w:tabs>
-    </w:pPr>
-    <w:rPr/>
-  </w:style>
-  <w:style w:type="paragraph" w:styleId="Corpodetexto21" w:customStyle="1">
-    <w:name w:val="Corpo de texto 21"/>
-    <w:basedOn w:val="Normal"/>
-    <w:qFormat/>
-    <w:pPr>
-      <w:ind w:right="425" w:hanging="0"/>
-    </w:pPr>
-    <w:rPr>
-      <w:rFonts w:ascii="Quorum Lt BT" w:hAnsi="Quorum Lt BT" w:cs="Quorum Lt BT"/>
-      <w:sz w:val="22"/>
-    </w:rPr>
-  </w:style>
-  <w:style w:type="paragraph" w:styleId="Corpodetexto31" w:customStyle="1">
-    <w:name w:val="Corpo de texto 31"/>
-    <w:basedOn w:val="Normal"/>
-    <w:qFormat/>
-    <w:pPr>
-      <w:spacing w:lineRule="exact" w:line="240" w:before="120" w:after="0"/>
-    </w:pPr>
-    <w:rPr>
-      <w:rFonts w:ascii="Tahoma" w:hAnsi="Tahoma" w:cs="Tahoma"/>
-      <w:sz w:val="18"/>
-    </w:rPr>
-  </w:style>
-  <w:style w:type="paragraph" w:styleId="Contedodoquadro" w:customStyle="1">
-    <w:name w:val="Conteúdo do quadro"/>
-    <w:basedOn w:val="Corpodotexto"/>
-    <w:qFormat/>
-    <w:pPr/>
-    <w:rPr/>
-  </w:style>
-  <w:style w:type="paragraph" w:styleId="BalloonText">
-    <w:name w:val="Balloon Text"/>
-    <w:basedOn w:val="Normal"/>
-    <w:qFormat/>
-    <w:pPr/>
-    <w:rPr>
-      <w:rFonts w:ascii="Tahoma" w:hAnsi="Tahoma" w:cs="Tahoma"/>
-      <w:sz w:val="16"/>
-      <w:szCs w:val="16"/>
-    </w:rPr>
-  </w:style>
-  <w:style w:type="paragraph" w:styleId="ListParagraph">
-    <w:name w:val="List Paragraph"/>
-    <w:basedOn w:val="Normal"/>
-    <w:uiPriority w:val="34"/>
-    <w:qFormat/>
-    <w:rsid w:val="00ed6eb7"/>
-    <w:pPr>
-      <w:spacing w:before="0" w:after="0"/>
-      <w:ind w:left="720" w:hanging="0"/>
-      <w:contextualSpacing/>
-    </w:pPr>
-    <w:rPr/>
-  </w:style>
-  <w:style w:type="numbering" w:styleId="NoList" w:default="1">
-    <w:name w:val="No List"/>
-    <w:uiPriority w:val="99"/>
     <w:semiHidden/>
     <w:unhideWhenUsed/>
-    <w:qFormat/>
   </w:style>
   <w:style w:type="table" w:default="1" w:styleId="Tabelanormal">
     <w:name w:val="Normal Table"/>
@@ -1964,6 +1432,7 @@
     <w:semiHidden/>
     <w:unhideWhenUsed/>
     <w:tblPr>
+      <w:tblInd w:w="0" w:type="dxa"/>
       <w:tblCellMar>
         <w:top w:w="0" w:type="dxa"/>
         <w:left w:w="108" w:type="dxa"/>
@@ -1971,6 +1440,559 @@
         <w:right w:w="108" w:type="dxa"/>
       </w:tblCellMar>
     </w:tblPr>
+  </w:style>
+  <w:style w:type="numbering" w:default="1" w:styleId="Semlista">
+    <w:name w:val="No List"/>
+    <w:uiPriority w:val="99"/>
+    <w:semiHidden/>
+    <w:unhideWhenUsed/>
+  </w:style>
+  <w:style w:type="character" w:customStyle="1" w:styleId="WW8Num1zfalse">
+    <w:name w:val="WW8Num1zfalse"/>
+    <w:qFormat/>
+  </w:style>
+  <w:style w:type="character" w:customStyle="1" w:styleId="WW8Num1ztrue">
+    <w:name w:val="WW8Num1ztrue"/>
+    <w:qFormat/>
+  </w:style>
+  <w:style w:type="character" w:customStyle="1" w:styleId="Fontepargpadro2">
+    <w:name w:val="Fonte parág. padrão2"/>
+    <w:qFormat/>
+  </w:style>
+  <w:style w:type="character" w:customStyle="1" w:styleId="WW-WW8Num1ztrue">
+    <w:name w:val="WW-WW8Num1ztrue"/>
+    <w:qFormat/>
+  </w:style>
+  <w:style w:type="character" w:customStyle="1" w:styleId="WW-WW8Num1ztrue1">
+    <w:name w:val="WW-WW8Num1ztrue1"/>
+    <w:qFormat/>
+  </w:style>
+  <w:style w:type="character" w:customStyle="1" w:styleId="WW-WW8Num1ztrue2">
+    <w:name w:val="WW-WW8Num1ztrue2"/>
+    <w:qFormat/>
+  </w:style>
+  <w:style w:type="character" w:customStyle="1" w:styleId="WW-WW8Num1ztrue3">
+    <w:name w:val="WW-WW8Num1ztrue3"/>
+    <w:qFormat/>
+  </w:style>
+  <w:style w:type="character" w:customStyle="1" w:styleId="WW-WW8Num1ztrue4">
+    <w:name w:val="WW-WW8Num1ztrue4"/>
+    <w:qFormat/>
+  </w:style>
+  <w:style w:type="character" w:customStyle="1" w:styleId="WW-WW8Num1ztrue5">
+    <w:name w:val="WW-WW8Num1ztrue5"/>
+    <w:qFormat/>
+  </w:style>
+  <w:style w:type="character" w:customStyle="1" w:styleId="WW-WW8Num1ztrue6">
+    <w:name w:val="WW-WW8Num1ztrue6"/>
+    <w:qFormat/>
+  </w:style>
+  <w:style w:type="character" w:customStyle="1" w:styleId="WW-WW8Num1ztrue7">
+    <w:name w:val="WW-WW8Num1ztrue7"/>
+    <w:qFormat/>
+  </w:style>
+  <w:style w:type="character" w:customStyle="1" w:styleId="WW-WW8Num1ztrue11">
+    <w:name w:val="WW-WW8Num1ztrue11"/>
+    <w:qFormat/>
+  </w:style>
+  <w:style w:type="character" w:customStyle="1" w:styleId="WW-WW8Num1ztrue21">
+    <w:name w:val="WW-WW8Num1ztrue21"/>
+    <w:qFormat/>
+  </w:style>
+  <w:style w:type="character" w:customStyle="1" w:styleId="WW-WW8Num1ztrue31">
+    <w:name w:val="WW-WW8Num1ztrue31"/>
+    <w:qFormat/>
+  </w:style>
+  <w:style w:type="character" w:customStyle="1" w:styleId="WW-WW8Num1ztrue41">
+    <w:name w:val="WW-WW8Num1ztrue41"/>
+    <w:qFormat/>
+  </w:style>
+  <w:style w:type="character" w:customStyle="1" w:styleId="WW-WW8Num1ztrue51">
+    <w:name w:val="WW-WW8Num1ztrue51"/>
+    <w:qFormat/>
+  </w:style>
+  <w:style w:type="character" w:customStyle="1" w:styleId="WW-WW8Num1ztrue61">
+    <w:name w:val="WW-WW8Num1ztrue61"/>
+    <w:qFormat/>
+  </w:style>
+  <w:style w:type="character" w:customStyle="1" w:styleId="WW8Num1z0">
+    <w:name w:val="WW8Num1z0"/>
+    <w:qFormat/>
+    <w:rPr>
+      <w:rFonts w:ascii="Wingdings" w:hAnsi="Wingdings" w:cs="Wingdings"/>
+    </w:rPr>
+  </w:style>
+  <w:style w:type="character" w:customStyle="1" w:styleId="WW8Num2zfalse">
+    <w:name w:val="WW8Num2zfalse"/>
+    <w:qFormat/>
+  </w:style>
+  <w:style w:type="character" w:customStyle="1" w:styleId="WW8Num3z0">
+    <w:name w:val="WW8Num3z0"/>
+    <w:qFormat/>
+    <w:rPr>
+      <w:rFonts w:ascii="Wingdings" w:hAnsi="Wingdings" w:cs="Wingdings"/>
+    </w:rPr>
+  </w:style>
+  <w:style w:type="character" w:customStyle="1" w:styleId="WW8Num4zfalse">
+    <w:name w:val="WW8Num4zfalse"/>
+    <w:qFormat/>
+  </w:style>
+  <w:style w:type="character" w:customStyle="1" w:styleId="WW8Num5z0">
+    <w:name w:val="WW8Num5z0"/>
+    <w:qFormat/>
+    <w:rPr>
+      <w:rFonts w:ascii="Wingdings" w:hAnsi="Wingdings" w:cs="Wingdings"/>
+    </w:rPr>
+  </w:style>
+  <w:style w:type="character" w:customStyle="1" w:styleId="WW8Num6zfalse">
+    <w:name w:val="WW8Num6zfalse"/>
+    <w:qFormat/>
+  </w:style>
+  <w:style w:type="character" w:customStyle="1" w:styleId="WW8Num7z0">
+    <w:name w:val="WW8Num7z0"/>
+    <w:qFormat/>
+    <w:rPr>
+      <w:rFonts w:ascii="Symbol" w:hAnsi="Symbol" w:cs="Symbol"/>
+    </w:rPr>
+  </w:style>
+  <w:style w:type="character" w:customStyle="1" w:styleId="WW8Num8z0">
+    <w:name w:val="WW8Num8z0"/>
+    <w:qFormat/>
+    <w:rPr>
+      <w:rFonts w:ascii="Wingdings" w:hAnsi="Wingdings" w:cs="Wingdings"/>
+    </w:rPr>
+  </w:style>
+  <w:style w:type="character" w:customStyle="1" w:styleId="WW8Num9z0">
+    <w:name w:val="WW8Num9z0"/>
+    <w:qFormat/>
+    <w:rPr>
+      <w:rFonts w:ascii="Wingdings" w:hAnsi="Wingdings" w:cs="Wingdings"/>
+    </w:rPr>
+  </w:style>
+  <w:style w:type="character" w:customStyle="1" w:styleId="WW8Num10zfalse">
+    <w:name w:val="WW8Num10zfalse"/>
+    <w:qFormat/>
+  </w:style>
+  <w:style w:type="character" w:customStyle="1" w:styleId="WW8Num11z0">
+    <w:name w:val="WW8Num11z0"/>
+    <w:qFormat/>
+    <w:rPr>
+      <w:rFonts w:ascii="Wingdings" w:hAnsi="Wingdings" w:cs="Wingdings"/>
+    </w:rPr>
+  </w:style>
+  <w:style w:type="character" w:customStyle="1" w:styleId="WW8Num12z0">
+    <w:name w:val="WW8Num12z0"/>
+    <w:qFormat/>
+    <w:rPr>
+      <w:rFonts w:ascii="Wingdings" w:hAnsi="Wingdings" w:cs="Wingdings"/>
+    </w:rPr>
+  </w:style>
+  <w:style w:type="character" w:customStyle="1" w:styleId="WW8Num13zfalse">
+    <w:name w:val="WW8Num13zfalse"/>
+    <w:qFormat/>
+  </w:style>
+  <w:style w:type="character" w:customStyle="1" w:styleId="WW8Num14zfalse">
+    <w:name w:val="WW8Num14zfalse"/>
+    <w:qFormat/>
+  </w:style>
+  <w:style w:type="character" w:customStyle="1" w:styleId="WW8Num15z0">
+    <w:name w:val="WW8Num15z0"/>
+    <w:qFormat/>
+    <w:rPr>
+      <w:rFonts w:ascii="Symbol" w:hAnsi="Symbol" w:cs="Symbol"/>
+    </w:rPr>
+  </w:style>
+  <w:style w:type="character" w:customStyle="1" w:styleId="WW8Num16z0">
+    <w:name w:val="WW8Num16z0"/>
+    <w:qFormat/>
+    <w:rPr>
+      <w:rFonts w:ascii="Wingdings" w:hAnsi="Wingdings" w:cs="Wingdings"/>
+    </w:rPr>
+  </w:style>
+  <w:style w:type="character" w:customStyle="1" w:styleId="WW8Num17zfalse">
+    <w:name w:val="WW8Num17zfalse"/>
+    <w:qFormat/>
+  </w:style>
+  <w:style w:type="character" w:customStyle="1" w:styleId="WW8Num18z0">
+    <w:name w:val="WW8Num18z0"/>
+    <w:qFormat/>
+    <w:rPr>
+      <w:rFonts w:ascii="Wingdings" w:hAnsi="Wingdings" w:cs="Wingdings"/>
+    </w:rPr>
+  </w:style>
+  <w:style w:type="character" w:customStyle="1" w:styleId="WW8Num19z0">
+    <w:name w:val="WW8Num19z0"/>
+    <w:qFormat/>
+    <w:rPr>
+      <w:rFonts w:ascii="Symbol" w:hAnsi="Symbol" w:cs="Symbol"/>
+    </w:rPr>
+  </w:style>
+  <w:style w:type="character" w:customStyle="1" w:styleId="WW8Num20z0">
+    <w:name w:val="WW8Num20z0"/>
+    <w:qFormat/>
+    <w:rPr>
+      <w:rFonts w:ascii="Wingdings" w:hAnsi="Wingdings" w:cs="Wingdings"/>
+    </w:rPr>
+  </w:style>
+  <w:style w:type="character" w:customStyle="1" w:styleId="WW8Num21zfalse">
+    <w:name w:val="WW8Num21zfalse"/>
+    <w:qFormat/>
+  </w:style>
+  <w:style w:type="character" w:customStyle="1" w:styleId="WW8Num22z0">
+    <w:name w:val="WW8Num22z0"/>
+    <w:qFormat/>
+    <w:rPr>
+      <w:rFonts w:ascii="Wingdings" w:hAnsi="Wingdings" w:cs="Wingdings"/>
+    </w:rPr>
+  </w:style>
+  <w:style w:type="character" w:customStyle="1" w:styleId="WW8Num23z0">
+    <w:name w:val="WW8Num23z0"/>
+    <w:qFormat/>
+    <w:rPr>
+      <w:rFonts w:ascii="Wingdings" w:hAnsi="Wingdings" w:cs="Wingdings"/>
+    </w:rPr>
+  </w:style>
+  <w:style w:type="character" w:customStyle="1" w:styleId="WW8Num24z0">
+    <w:name w:val="WW8Num24z0"/>
+    <w:qFormat/>
+    <w:rPr>
+      <w:rFonts w:ascii="Symbol" w:hAnsi="Symbol" w:cs="Symbol"/>
+    </w:rPr>
+  </w:style>
+  <w:style w:type="character" w:customStyle="1" w:styleId="WW8Num25zfalse">
+    <w:name w:val="WW8Num25zfalse"/>
+    <w:qFormat/>
+  </w:style>
+  <w:style w:type="character" w:customStyle="1" w:styleId="WW8Num26zfalse">
+    <w:name w:val="WW8Num26zfalse"/>
+    <w:qFormat/>
+  </w:style>
+  <w:style w:type="character" w:customStyle="1" w:styleId="WW8Num27z0">
+    <w:name w:val="WW8Num27z0"/>
+    <w:qFormat/>
+    <w:rPr>
+      <w:rFonts w:ascii="Wingdings" w:hAnsi="Wingdings" w:cs="Wingdings"/>
+      <w:color w:val="auto"/>
+    </w:rPr>
+  </w:style>
+  <w:style w:type="character" w:customStyle="1" w:styleId="WW8Num28z0">
+    <w:name w:val="WW8Num28z0"/>
+    <w:qFormat/>
+    <w:rPr>
+      <w:rFonts w:ascii="Wingdings" w:hAnsi="Wingdings" w:cs="Wingdings"/>
+    </w:rPr>
+  </w:style>
+  <w:style w:type="character" w:customStyle="1" w:styleId="WW8Num29zfalse">
+    <w:name w:val="WW8Num29zfalse"/>
+    <w:qFormat/>
+  </w:style>
+  <w:style w:type="character" w:customStyle="1" w:styleId="WW8Num30z0">
+    <w:name w:val="WW8Num30z0"/>
+    <w:qFormat/>
+    <w:rPr>
+      <w:rFonts w:ascii="Wingdings" w:hAnsi="Wingdings" w:cs="Wingdings"/>
+    </w:rPr>
+  </w:style>
+  <w:style w:type="character" w:customStyle="1" w:styleId="WW8Num31zfalse">
+    <w:name w:val="WW8Num31zfalse"/>
+    <w:qFormat/>
+  </w:style>
+  <w:style w:type="character" w:customStyle="1" w:styleId="WW8Num32z0">
+    <w:name w:val="WW8Num32z0"/>
+    <w:qFormat/>
+    <w:rPr>
+      <w:rFonts w:ascii="Wingdings" w:hAnsi="Wingdings" w:cs="Wingdings"/>
+      <w:color w:val="auto"/>
+    </w:rPr>
+  </w:style>
+  <w:style w:type="character" w:customStyle="1" w:styleId="WW8Num33zfalse">
+    <w:name w:val="WW8Num33zfalse"/>
+    <w:qFormat/>
+  </w:style>
+  <w:style w:type="character" w:customStyle="1" w:styleId="WW8Num34zfalse">
+    <w:name w:val="WW8Num34zfalse"/>
+    <w:qFormat/>
+  </w:style>
+  <w:style w:type="character" w:customStyle="1" w:styleId="WW8Num35z0">
+    <w:name w:val="WW8Num35z0"/>
+    <w:qFormat/>
+    <w:rPr>
+      <w:rFonts w:ascii="Symbol" w:hAnsi="Symbol" w:cs="Symbol"/>
+    </w:rPr>
+  </w:style>
+  <w:style w:type="character" w:customStyle="1" w:styleId="WW8Num36z0">
+    <w:name w:val="WW8Num36z0"/>
+    <w:qFormat/>
+    <w:rPr>
+      <w:rFonts w:ascii="Wingdings" w:hAnsi="Wingdings" w:cs="Wingdings"/>
+    </w:rPr>
+  </w:style>
+  <w:style w:type="character" w:customStyle="1" w:styleId="WW8Num37zfalse">
+    <w:name w:val="WW8Num37zfalse"/>
+    <w:qFormat/>
+  </w:style>
+  <w:style w:type="character" w:customStyle="1" w:styleId="WW8Num37ztrue">
+    <w:name w:val="WW8Num37ztrue"/>
+    <w:qFormat/>
+  </w:style>
+  <w:style w:type="character" w:customStyle="1" w:styleId="WW-WW8Num37ztrue">
+    <w:name w:val="WW-WW8Num37ztrue"/>
+    <w:qFormat/>
+  </w:style>
+  <w:style w:type="character" w:customStyle="1" w:styleId="WW-WW8Num37ztrue1">
+    <w:name w:val="WW-WW8Num37ztrue1"/>
+    <w:qFormat/>
+  </w:style>
+  <w:style w:type="character" w:customStyle="1" w:styleId="WW-WW8Num37ztrue2">
+    <w:name w:val="WW-WW8Num37ztrue2"/>
+    <w:qFormat/>
+  </w:style>
+  <w:style w:type="character" w:customStyle="1" w:styleId="WW-WW8Num37ztrue3">
+    <w:name w:val="WW-WW8Num37ztrue3"/>
+    <w:qFormat/>
+  </w:style>
+  <w:style w:type="character" w:customStyle="1" w:styleId="WW-WW8Num37ztrue4">
+    <w:name w:val="WW-WW8Num37ztrue4"/>
+    <w:qFormat/>
+  </w:style>
+  <w:style w:type="character" w:customStyle="1" w:styleId="WW-WW8Num37ztrue5">
+    <w:name w:val="WW-WW8Num37ztrue5"/>
+    <w:qFormat/>
+  </w:style>
+  <w:style w:type="character" w:customStyle="1" w:styleId="WW-WW8Num37ztrue6">
+    <w:name w:val="WW-WW8Num37ztrue6"/>
+    <w:qFormat/>
+  </w:style>
+  <w:style w:type="character" w:customStyle="1" w:styleId="WW8Num38zfalse">
+    <w:name w:val="WW8Num38zfalse"/>
+    <w:qFormat/>
+  </w:style>
+  <w:style w:type="character" w:customStyle="1" w:styleId="WW8Num39z0">
+    <w:name w:val="WW8Num39z0"/>
+    <w:qFormat/>
+    <w:rPr>
+      <w:rFonts w:ascii="Wingdings" w:hAnsi="Wingdings" w:cs="Wingdings"/>
+    </w:rPr>
+  </w:style>
+  <w:style w:type="character" w:customStyle="1" w:styleId="WW8Num40z0">
+    <w:name w:val="WW8Num40z0"/>
+    <w:qFormat/>
+    <w:rPr>
+      <w:rFonts w:ascii="Wingdings" w:hAnsi="Wingdings" w:cs="Wingdings"/>
+    </w:rPr>
+  </w:style>
+  <w:style w:type="character" w:customStyle="1" w:styleId="Fontepargpadro1">
+    <w:name w:val="Fonte parág. padrão1"/>
+    <w:qFormat/>
+  </w:style>
+  <w:style w:type="character" w:customStyle="1" w:styleId="LinkdaInternet">
+    <w:name w:val="Link da Internet"/>
+    <w:rPr>
+      <w:color w:val="0000FF"/>
+      <w:u w:val="single"/>
+    </w:rPr>
+  </w:style>
+  <w:style w:type="character" w:styleId="Nmerodepgina">
+    <w:name w:val="page number"/>
+    <w:basedOn w:val="Fontepargpadro1"/>
+    <w:qFormat/>
+  </w:style>
+  <w:style w:type="character" w:customStyle="1" w:styleId="RodapChar">
+    <w:name w:val="Rodapé Char"/>
+    <w:qFormat/>
+    <w:rPr>
+      <w:lang w:eastAsia="zh-CN"/>
+    </w:rPr>
+  </w:style>
+  <w:style w:type="character" w:customStyle="1" w:styleId="TextodebaloChar">
+    <w:name w:val="Texto de balão Char"/>
+    <w:qFormat/>
+    <w:rPr>
+      <w:rFonts w:ascii="Tahoma" w:hAnsi="Tahoma" w:cs="Tahoma"/>
+      <w:sz w:val="16"/>
+      <w:szCs w:val="16"/>
+      <w:lang w:eastAsia="zh-CN"/>
+    </w:rPr>
+  </w:style>
+  <w:style w:type="character" w:customStyle="1" w:styleId="CabealhoChar">
+    <w:name w:val="Cabeçalho Char"/>
+    <w:link w:val="Cabealho"/>
+    <w:uiPriority w:val="99"/>
+    <w:qFormat/>
+    <w:rsid w:val="00C42D28"/>
+    <w:rPr>
+      <w:lang w:eastAsia="zh-CN"/>
+    </w:rPr>
+  </w:style>
+  <w:style w:type="paragraph" w:styleId="Ttulo">
+    <w:name w:val="Title"/>
+    <w:basedOn w:val="Normal"/>
+    <w:next w:val="Corpodetexto"/>
+    <w:qFormat/>
+    <w:pPr>
+      <w:keepNext/>
+      <w:spacing w:before="240" w:after="120"/>
+    </w:pPr>
+    <w:rPr>
+      <w:rFonts w:ascii="Liberation Sans" w:eastAsia="Microsoft YaHei" w:hAnsi="Liberation Sans" w:cs="Lucida Sans"/>
+      <w:sz w:val="28"/>
+      <w:szCs w:val="28"/>
+    </w:rPr>
+  </w:style>
+  <w:style w:type="paragraph" w:styleId="Corpodetexto">
+    <w:name w:val="Body Text"/>
+    <w:basedOn w:val="Normal"/>
+    <w:pPr>
+      <w:spacing w:before="200" w:line="320" w:lineRule="exact"/>
+      <w:ind w:right="425"/>
+      <w:jc w:val="both"/>
+    </w:pPr>
+    <w:rPr>
+      <w:rFonts w:ascii="Barmeno Bold" w:hAnsi="Barmeno Bold" w:cs="Barmeno Bold"/>
+      <w:spacing w:val="14"/>
+    </w:rPr>
+  </w:style>
+  <w:style w:type="paragraph" w:styleId="Lista">
+    <w:name w:val="List"/>
+    <w:basedOn w:val="Corpodetexto"/>
+    <w:rPr>
+      <w:rFonts w:cs="Mangal"/>
+    </w:rPr>
+  </w:style>
+  <w:style w:type="paragraph" w:styleId="Legenda">
+    <w:name w:val="caption"/>
+    <w:basedOn w:val="Normal"/>
+    <w:qFormat/>
+    <w:pPr>
+      <w:suppressLineNumbers/>
+      <w:spacing w:before="120" w:after="120"/>
+    </w:pPr>
+    <w:rPr>
+      <w:rFonts w:cs="Mangal"/>
+      <w:i/>
+      <w:iCs/>
+      <w:sz w:val="24"/>
+      <w:szCs w:val="24"/>
+    </w:rPr>
+  </w:style>
+  <w:style w:type="paragraph" w:customStyle="1" w:styleId="ndice">
+    <w:name w:val="Índice"/>
+    <w:basedOn w:val="Normal"/>
+    <w:qFormat/>
+    <w:pPr>
+      <w:suppressLineNumbers/>
+    </w:pPr>
+    <w:rPr>
+      <w:rFonts w:cs="Mangal"/>
+    </w:rPr>
+  </w:style>
+  <w:style w:type="paragraph" w:customStyle="1" w:styleId="Ttulo20">
+    <w:name w:val="Título2"/>
+    <w:basedOn w:val="Normal"/>
+    <w:qFormat/>
+    <w:pPr>
+      <w:keepNext/>
+      <w:spacing w:before="240" w:after="120"/>
+    </w:pPr>
+    <w:rPr>
+      <w:rFonts w:ascii="Arial" w:eastAsia="Microsoft YaHei" w:hAnsi="Arial" w:cs="Lucida Sans"/>
+      <w:sz w:val="28"/>
+      <w:szCs w:val="28"/>
+    </w:rPr>
+  </w:style>
+  <w:style w:type="paragraph" w:customStyle="1" w:styleId="Ttulo10">
+    <w:name w:val="Título1"/>
+    <w:basedOn w:val="Normal"/>
+    <w:qFormat/>
+    <w:pPr>
+      <w:keepNext/>
+      <w:spacing w:before="240" w:after="120"/>
+    </w:pPr>
+    <w:rPr>
+      <w:rFonts w:ascii="Arial" w:eastAsia="Microsoft YaHei" w:hAnsi="Arial" w:cs="Mangal"/>
+      <w:sz w:val="28"/>
+      <w:szCs w:val="28"/>
+    </w:rPr>
+  </w:style>
+  <w:style w:type="paragraph" w:customStyle="1" w:styleId="CabealhoeRodap">
+    <w:name w:val="Cabeçalho e Rodapé"/>
+    <w:basedOn w:val="Normal"/>
+    <w:qFormat/>
+  </w:style>
+  <w:style w:type="paragraph" w:styleId="Cabealho">
+    <w:name w:val="header"/>
+    <w:basedOn w:val="Normal"/>
+    <w:link w:val="CabealhoChar"/>
+    <w:uiPriority w:val="99"/>
+    <w:pPr>
+      <w:tabs>
+        <w:tab w:val="center" w:pos="4419"/>
+        <w:tab w:val="right" w:pos="8838"/>
+      </w:tabs>
+    </w:pPr>
+    <w:rPr>
+      <w:lang w:val="x-none"/>
+    </w:rPr>
+  </w:style>
+  <w:style w:type="paragraph" w:styleId="Rodap">
+    <w:name w:val="footer"/>
+    <w:basedOn w:val="Normal"/>
+    <w:pPr>
+      <w:tabs>
+        <w:tab w:val="center" w:pos="4419"/>
+        <w:tab w:val="right" w:pos="8838"/>
+      </w:tabs>
+    </w:pPr>
+  </w:style>
+  <w:style w:type="paragraph" w:customStyle="1" w:styleId="Corpodetexto21">
+    <w:name w:val="Corpo de texto 21"/>
+    <w:basedOn w:val="Normal"/>
+    <w:qFormat/>
+    <w:pPr>
+      <w:ind w:right="425"/>
+    </w:pPr>
+    <w:rPr>
+      <w:rFonts w:ascii="Quorum Lt BT" w:hAnsi="Quorum Lt BT" w:cs="Quorum Lt BT"/>
+      <w:sz w:val="22"/>
+    </w:rPr>
+  </w:style>
+  <w:style w:type="paragraph" w:customStyle="1" w:styleId="Corpodetexto31">
+    <w:name w:val="Corpo de texto 31"/>
+    <w:basedOn w:val="Normal"/>
+    <w:qFormat/>
+    <w:pPr>
+      <w:spacing w:before="120" w:line="240" w:lineRule="exact"/>
+    </w:pPr>
+    <w:rPr>
+      <w:rFonts w:ascii="Tahoma" w:hAnsi="Tahoma" w:cs="Tahoma"/>
+      <w:sz w:val="18"/>
+    </w:rPr>
+  </w:style>
+  <w:style w:type="paragraph" w:customStyle="1" w:styleId="Contedodoquadro">
+    <w:name w:val="Conteúdo do quadro"/>
+    <w:basedOn w:val="Corpodetexto"/>
+    <w:qFormat/>
+  </w:style>
+  <w:style w:type="paragraph" w:styleId="Textodebalo">
+    <w:name w:val="Balloon Text"/>
+    <w:basedOn w:val="Normal"/>
+    <w:qFormat/>
+    <w:rPr>
+      <w:rFonts w:ascii="Tahoma" w:hAnsi="Tahoma" w:cs="Tahoma"/>
+      <w:sz w:val="16"/>
+      <w:szCs w:val="16"/>
+    </w:rPr>
+  </w:style>
+  <w:style w:type="paragraph" w:styleId="PargrafodaLista">
+    <w:name w:val="List Paragraph"/>
+    <w:basedOn w:val="Normal"/>
+    <w:uiPriority w:val="34"/>
+    <w:qFormat/>
+    <w:rsid w:val="00ED6EB7"/>
+    <w:pPr>
+      <w:ind w:left="720"/>
+      <w:contextualSpacing/>
+    </w:pPr>
   </w:style>
 </w:styles>
 </file>
